--- a/proyecto/informe/Entrega2.docx
+++ b/proyecto/informe/Entrega2.docx
@@ -1,6 +1,6 @@
 
 <file path=word/document.xml><?xml version="1.0" encoding="utf-8"?>
-<w:document xmlns:ve="http://schemas.openxmlformats.org/markup-compatibility/2006" xmlns:o="urn:schemas-microsoft-com:office:office" xmlns:r="http://schemas.openxmlformats.org/officeDocument/2006/relationships" xmlns:m="http://schemas.openxmlformats.org/officeDocument/2006/math" xmlns:v="urn:schemas-microsoft-com:vml" xmlns:wp="http://schemas.openxmlformats.org/drawingml/2006/wordprocessingDrawing" xmlns:w10="urn:schemas-microsoft-com:office:word" xmlns:w="http://schemas.openxmlformats.org/wordprocessingml/2006/main" xmlns:wne="http://schemas.microsoft.com/office/word/2006/wordml">
+<w:document xmlns:wpc="http://schemas.microsoft.com/office/word/2010/wordprocessingCanvas" xmlns:mc="http://schemas.openxmlformats.org/markup-compatibility/2006" xmlns:o="urn:schemas-microsoft-com:office:office" xmlns:r="http://schemas.openxmlformats.org/officeDocument/2006/relationships" xmlns:m="http://schemas.openxmlformats.org/officeDocument/2006/math" xmlns:v="urn:schemas-microsoft-com:vml" xmlns:wp14="http://schemas.microsoft.com/office/word/2010/wordprocessingDrawing" xmlns:wp="http://schemas.openxmlformats.org/drawingml/2006/wordprocessingDrawing" xmlns:w10="urn:schemas-microsoft-com:office:word" xmlns:w="http://schemas.openxmlformats.org/wordprocessingml/2006/main" xmlns:w14="http://schemas.microsoft.com/office/word/2010/wordml" xmlns:w15="http://schemas.microsoft.com/office/word/2012/wordml" xmlns:wpg="http://schemas.microsoft.com/office/word/2010/wordprocessingGroup" xmlns:wpi="http://schemas.microsoft.com/office/word/2010/wordprocessingInk" xmlns:wne="http://schemas.microsoft.com/office/word/2006/wordml" xmlns:wps="http://schemas.microsoft.com/office/word/2010/wordprocessingShape" mc:Ignorable="w14 w15 wp14">
   <w:background w:color="FFFFFF"/>
   <w:body>
     <w:p>
@@ -20,7 +20,7 @@
         <w:tblW w:w="9938" w:type="dxa"/>
         <w:tblInd w:w="142" w:type="dxa"/>
         <w:tblLayout w:type="fixed"/>
-        <w:tblLook w:val="0000"/>
+        <w:tblLook w:val="0000" w:firstRow="0" w:lastRow="0" w:firstColumn="0" w:lastColumn="0" w:noHBand="0" w:noVBand="0"/>
       </w:tblPr>
       <w:tblGrid>
         <w:gridCol w:w="3218"/>
@@ -239,148 +239,19 @@
         <w:t xml:space="preserve">Palabras clave </w:t>
       </w:r>
     </w:p>
-    <w:tbl>
-      <w:tblPr>
-        <w:tblW w:w="0" w:type="auto"/>
-        <w:tblLayout w:type="fixed"/>
-        <w:tblLook w:val="0000"/>
-      </w:tblPr>
-      <w:tblGrid>
-        <w:gridCol w:w="10289"/>
-      </w:tblGrid>
-      <w:tr>
-        <w:trPr>
-          <w:trHeight w:val="458"/>
-        </w:trPr>
-        <w:tc>
-          <w:tcPr>
-            <w:tcW w:w="10289" w:type="dxa"/>
-            <w:shd w:val="clear" w:color="auto" w:fill="auto"/>
-          </w:tcPr>
-          <w:p>
-            <w:pPr>
-              <w:pStyle w:val="Default"/>
-              <w:jc w:val="both"/>
-              <w:rPr>
-                <w:rStyle w:val="Hipervnculo"/>
-                <w:rFonts w:ascii="Times New Roman" w:hAnsi="Times New Roman" w:cs="Times New Roman"/>
-                <w:sz w:val="20"/>
-                <w:szCs w:val="20"/>
-                <w:lang w:val="es-ES"/>
-              </w:rPr>
-            </w:pPr>
-            <w:r>
-              <w:rPr>
-                <w:rStyle w:val="Hipervnculo"/>
-                <w:rFonts w:ascii="Times New Roman" w:hAnsi="Times New Roman" w:cs="Times New Roman"/>
-                <w:sz w:val="20"/>
-                <w:szCs w:val="20"/>
-                <w:lang w:val="es-ES"/>
-              </w:rPr>
-              <w:t xml:space="preserve">Energía renovable, </w:t>
-            </w:r>
-            <w:proofErr w:type="spellStart"/>
-            <w:r>
-              <w:rPr>
-                <w:rStyle w:val="Hipervnculo"/>
-                <w:rFonts w:ascii="Times New Roman" w:hAnsi="Times New Roman" w:cs="Times New Roman"/>
-                <w:sz w:val="20"/>
-                <w:szCs w:val="20"/>
-                <w:lang w:val="es-ES"/>
-              </w:rPr>
-              <w:t>vehiculos</w:t>
-            </w:r>
-            <w:proofErr w:type="spellEnd"/>
-            <w:r>
-              <w:rPr>
-                <w:rStyle w:val="Hipervnculo"/>
-                <w:rFonts w:ascii="Times New Roman" w:hAnsi="Times New Roman" w:cs="Times New Roman"/>
-                <w:sz w:val="20"/>
-                <w:szCs w:val="20"/>
-                <w:lang w:val="es-ES"/>
-              </w:rPr>
-              <w:t xml:space="preserve"> </w:t>
-            </w:r>
-            <w:proofErr w:type="spellStart"/>
-            <w:r>
-              <w:rPr>
-                <w:rStyle w:val="Hipervnculo"/>
-                <w:rFonts w:ascii="Times New Roman" w:hAnsi="Times New Roman" w:cs="Times New Roman"/>
-                <w:sz w:val="20"/>
-                <w:szCs w:val="20"/>
-                <w:lang w:val="es-ES"/>
-              </w:rPr>
-              <w:t>electricos</w:t>
-            </w:r>
-            <w:proofErr w:type="spellEnd"/>
-            <w:r>
-              <w:rPr>
-                <w:rStyle w:val="Hipervnculo"/>
-                <w:rFonts w:ascii="Times New Roman" w:hAnsi="Times New Roman" w:cs="Times New Roman"/>
-                <w:sz w:val="20"/>
-                <w:szCs w:val="20"/>
-                <w:lang w:val="es-ES"/>
-              </w:rPr>
-              <w:t>, ruta, carga lineal,</w:t>
-            </w:r>
-          </w:p>
-          <w:p>
-            <w:pPr>
-              <w:pStyle w:val="Default"/>
-              <w:jc w:val="both"/>
-              <w:rPr>
-                <w:rStyle w:val="Hipervnculo"/>
-                <w:rFonts w:ascii="Times New Roman" w:hAnsi="Times New Roman" w:cs="Times New Roman"/>
-                <w:sz w:val="20"/>
-                <w:szCs w:val="20"/>
-                <w:lang w:val="es-ES"/>
-              </w:rPr>
-            </w:pPr>
-            <w:r>
-              <w:rPr>
-                <w:rStyle w:val="Hipervnculo"/>
-                <w:rFonts w:ascii="Times New Roman" w:hAnsi="Times New Roman" w:cs="Times New Roman"/>
-                <w:sz w:val="20"/>
-                <w:szCs w:val="20"/>
-                <w:lang w:val="es-ES"/>
-              </w:rPr>
-              <w:t xml:space="preserve">minimización, mapa bidimensional, estación de carga, </w:t>
-            </w:r>
-          </w:p>
-          <w:p>
-            <w:pPr>
-              <w:pStyle w:val="Default"/>
-              <w:jc w:val="both"/>
-              <w:rPr>
-                <w:color w:val="auto"/>
-              </w:rPr>
-            </w:pPr>
-            <w:r>
-              <w:rPr>
-                <w:rStyle w:val="Hipervnculo"/>
-                <w:rFonts w:ascii="Times New Roman" w:hAnsi="Times New Roman" w:cs="Times New Roman"/>
-                <w:sz w:val="20"/>
-                <w:szCs w:val="20"/>
-                <w:lang w:val="es-ES"/>
-              </w:rPr>
-              <w:t>algoritmo, grafo, desplazamiento, duración, eficiencia.</w:t>
-            </w:r>
-          </w:p>
-        </w:tc>
-      </w:tr>
-    </w:tbl>
-    <w:p>
-      <w:pPr>
-        <w:pStyle w:val="Ttulo2"/>
-        <w:spacing w:before="0"/>
-      </w:pPr>
+    <w:p>
+      <w:r>
+        <w:t>Energía renovable, vehículos eléctricos, ruta, carga lineal, minimización, mapa bidimensional, algoritmo, grafo, desplazamiento, eficiencia.</w:t>
+      </w:r>
+    </w:p>
+    <w:p>
       <w:r>
         <w:rPr>
           <w:noProof/>
           <w:lang w:val="es-CO" w:eastAsia="es-CO"/>
         </w:rPr>
         <w:drawing>
-          <wp:anchor distT="0" distB="0" distL="114300" distR="114300" simplePos="0" relativeHeight="251657216" behindDoc="1" locked="0" layoutInCell="1" allowOverlap="1">
+          <wp:anchor distT="0" distB="0" distL="114300" distR="114300" simplePos="0" relativeHeight="251597824" behindDoc="1" locked="0" layoutInCell="1" allowOverlap="1">
             <wp:simplePos x="0" y="0"/>
             <wp:positionH relativeFrom="column">
               <wp:posOffset>3332480</wp:posOffset>
@@ -406,7 +277,7 @@
                     <a:blip r:embed="rId9" cstate="print">
                       <a:extLst>
                         <a:ext uri="{28A0092B-C50C-407E-A947-70E740481C1C}">
-                          <a14:useLocalDpi xmlns="" xmlns:wpc="http://schemas.microsoft.com/office/word/2010/wordprocessingCanvas" xmlns:mc="http://schemas.openxmlformats.org/markup-compatibility/2006" xmlns:o="urn:schemas-microsoft-com:office:office" xmlns:v="urn:schemas-microsoft-com:vml" xmlns:wp14="http://schemas.microsoft.com/office/word/2010/wordprocessingDrawing" xmlns:w10="urn:schemas-microsoft-com:office:word" xmlns:w="http://schemas.openxmlformats.org/wordprocessingml/2006/main" xmlns:w14="http://schemas.microsoft.com/office/word/2010/wordml" xmlns:w15="http://schemas.microsoft.com/office/word/2012/wordml" xmlns:wpg="http://schemas.microsoft.com/office/word/2010/wordprocessingGroup" xmlns:wpi="http://schemas.microsoft.com/office/word/2010/wordprocessingInk" xmlns:wps="http://schemas.microsoft.com/office/word/2010/wordprocessingShape" xmlns:a14="http://schemas.microsoft.com/office/drawing/2010/main" val="0"/>
+                          <a14:useLocalDpi xmlns:a14="http://schemas.microsoft.com/office/drawing/2010/main" val="0"/>
                         </a:ext>
                       </a:extLst>
                     </a:blip>
@@ -447,25 +318,7 @@
           <w:b/>
           <w:lang w:val="es-ES"/>
         </w:rPr>
-        <w:t xml:space="preserve">Palabras clave de la clasificación de la </w:t>
-      </w:r>
-      <w:proofErr w:type="spellStart"/>
-      <w:r>
-        <w:rPr>
-          <w:rStyle w:val="Hipervnculo"/>
-          <w:b/>
-          <w:lang w:val="es-ES"/>
-        </w:rPr>
-        <w:t>ACM</w:t>
-      </w:r>
-      <w:proofErr w:type="spellEnd"/>
-      <w:r>
-        <w:rPr>
-          <w:rStyle w:val="Hipervnculo"/>
-          <w:b/>
-          <w:lang w:val="es-ES"/>
-        </w:rPr>
-        <w:t xml:space="preserve"> </w:t>
+        <w:t xml:space="preserve">Palabras clave de la clasificación de la ACM </w:t>
       </w:r>
     </w:p>
     <w:p>
@@ -739,12 +592,18 @@
           <w:lang w:val="es-ES"/>
         </w:rPr>
       </w:pPr>
+      <w:r>
+        <w:rPr>
+          <w:lang w:val="es-ES"/>
+        </w:rPr>
+        <w:t>Human-</w:t>
+      </w:r>
       <w:proofErr w:type="spellStart"/>
       <w:r>
         <w:rPr>
           <w:lang w:val="es-ES"/>
         </w:rPr>
-        <w:t>Human-cente</w:t>
+        <w:t>cente</w:t>
       </w:r>
       <w:r>
         <w:rPr>
@@ -837,7 +696,10 @@
         <w:t xml:space="preserve">lo de las nuevas tecnologías ha traído consigo los problemas que conlleva usarlas de la manera más óptima, sin desperdiciar su potencial y teniendo en cuenta todas las limitaciones que estas traen. La situación con los vehículos eléctricos no es diferente, estos </w:t>
       </w:r>
       <w:r>
-        <w:t>tienen un campo de acción muy grande y traen una mejora significativa, tanto a la sociedad como al medio ambiente, pero estos significan una duración menor de cada viaje debido a las limitaciones que traen el uso de baterías eléctricas en vez de combustibles.</w:t>
+        <w:t xml:space="preserve">tienen un campo de acción muy grande y traen una mejora significativa, tanto a la sociedad como al medio ambiente, pero estos significan una duración menor de cada viaje </w:t>
+      </w:r>
+      <w:r>
+        <w:t>debido a las limitaciones que traen el uso de baterías eléctricas en vez de combustibles.</w:t>
       </w:r>
       <w:r>
         <w:t xml:space="preserve"> </w:t>
@@ -845,7 +707,6 @@
     </w:p>
     <w:p>
       <w:r>
-        <w:lastRenderedPageBreak/>
         <w:t>En este documento se tratarán diferentes</w:t>
       </w:r>
       <w:r>
@@ -1073,16 +934,23 @@
           <w:kern w:val="1"/>
           <w:lang w:val="es-CO"/>
         </w:rPr>
-        <w:t>El algoritmo de la colonia de hormigas es un algoritmo que tiene como objetivo imitar el comportamiento de estos insectos, los cuales se desplazan de un nodo inicio a uno fin dejando un camino, que con el tiempo se va desvaneciendo, a seguir por las otras hormigas que lo encuentren. Como el camino v</w:t>
-      </w:r>
-      <w:bookmarkStart w:id="0" w:name="_GoBack"/>
-      <w:bookmarkEnd w:id="0"/>
+        <w:t xml:space="preserve">El algoritmo de la colonia de hormigas es un algoritmo que tiene como objetivo imitar el comportamiento de estos insectos, los cuales se desplazan de un nodo inicio a uno fin dejando un camino, que con el tiempo se va desvaneciendo, a seguir por las otras hormigas que lo encuentren. Como el camino va desapareciendo, los caminos más largos desde el </w:t>
+      </w:r>
+      <w:proofErr w:type="gramStart"/>
       <w:r>
         <w:rPr>
           <w:kern w:val="1"/>
           <w:lang w:val="es-CO"/>
         </w:rPr>
-        <w:t>a desapareciendo, los caminos más largos desde el nodo inicio hasta el fin serán olvidados con el tiempo, mientras que por los cortos y eficientes, las hormigas lo reforzarán y seguirán usándolo.</w:t>
+        <w:t>nodo</w:t>
+      </w:r>
+      <w:proofErr w:type="gramEnd"/>
+      <w:r>
+        <w:rPr>
+          <w:kern w:val="1"/>
+          <w:lang w:val="es-CO"/>
+        </w:rPr>
+        <w:t xml:space="preserve"> inicio hasta el fin serán olvidados con el tiempo, mientras que por los cortos y eficientes, las hormigas lo reforzarán y seguirán usándolo.</w:t>
       </w:r>
     </w:p>
     <w:p>
@@ -1216,6 +1084,7 @@
           <w:bCs/>
           <w:lang w:val="es-CO"/>
         </w:rPr>
+        <w:lastRenderedPageBreak/>
         <w:t xml:space="preserve">3.2 </w:t>
       </w:r>
       <w:r>
@@ -1242,15 +1111,7 @@
           <w:kern w:val="1"/>
           <w:lang w:val="es-CO"/>
         </w:rPr>
-        <w:t xml:space="preserve">Los algoritmos genéticos son un tipo de algoritmos que, como lo dice el nombre, “evolucionan” para buscar la mejor solución a un problema. Estos algoritmos funcionan al enviarles un número de entradas, y, a partir de ellas, genera </w:t>
-      </w:r>
-      <w:r>
-        <w:rPr>
-          <w:kern w:val="1"/>
-          <w:lang w:val="es-CO"/>
-        </w:rPr>
-        <w:lastRenderedPageBreak/>
-        <w:t xml:space="preserve">una salida aleatoria. Tras muchas salidas, el algoritmo elige las que hayan proporcionado los mejores resultados, las combina y las altera, para así seguir probando salidas y mezclando soluciones, hasta que se llegue a un resultado suficientemente bueno que proporcione la solución óptima al problema. </w:t>
+        <w:t xml:space="preserve">Los algoritmos genéticos son un tipo de algoritmos que, como lo dice el nombre, “evolucionan” para buscar la mejor solución a un problema. Estos algoritmos funcionan al enviarles un número de entradas, y, a partir de ellas, genera una salida aleatoria. Tras muchas salidas, el algoritmo elige las que hayan proporcionado los mejores resultados, las combina y las altera, para así seguir probando salidas y mezclando soluciones, hasta que se llegue a un resultado suficientemente bueno que proporcione la solución óptima al problema. </w:t>
       </w:r>
     </w:p>
     <w:p>
@@ -1704,7 +1565,10 @@
         <w:ind w:firstLine="0"/>
       </w:pPr>
       <w:r>
-        <w:t xml:space="preserve">Creada por Fred W. Glover, es un método de optimización matemática que genera iterativamente diferentes soluciones y las almacena en una estructura de memoria hasta cumplir determinada condición de parada, y al finalizar, define la solución final como la más óptima de las generadas. Por ejemplo, en el problema del vendedor viajero, se genera una </w:t>
+        <w:t xml:space="preserve">Creada por Fred W. Glover, es un método de optimización matemática que genera iterativamente diferentes soluciones y las almacena en una estructura de memoria hasta cumplir determinada condición de parada, y al finalizar, define la </w:t>
+      </w:r>
+      <w:r>
+        <w:t xml:space="preserve">solución final como la más óptima de las generadas. Por ejemplo, en el problema del vendedor viajero, se genera una </w:t>
       </w:r>
       <w:r>
         <w:t>solución</w:t>
@@ -1716,11 +1580,7 @@
         <w:t>ente descrita y a partir de esta</w:t>
       </w:r>
       <w:r>
-        <w:t xml:space="preserve">, se generan nuevas soluciones intercambiando aleatoriamente el orden en que </w:t>
-      </w:r>
-      <w:r>
-        <w:lastRenderedPageBreak/>
-        <w:t>se visitan las ciudades hasta cumplir con cierto número de iteraciones.</w:t>
+        <w:t>, se generan nuevas soluciones intercambiando aleatoriamente el orden en que se visitan las ciudades hasta cumplir con cierto número de iteraciones.</w:t>
       </w:r>
     </w:p>
     <w:p>
@@ -1784,46 +1644,55 @@
     <w:p>
       <w:pPr>
         <w:rPr>
-          <w:lang w:val="es-CO"/>
-        </w:rPr>
-      </w:pPr>
-      <w:r>
-        <w:rPr>
-          <w:b/>
-          <w:lang w:val="es-CO"/>
-        </w:rPr>
-        <w:t>G</w:t>
-      </w:r>
-      <w:r>
-        <w:rPr>
-          <w:b/>
-          <w:kern w:val="1"/>
-          <w:lang w:val="es-CO"/>
-        </w:rPr>
-        <w:t>ráfico 3</w:t>
-      </w:r>
-      <w:r>
-        <w:rPr>
-          <w:b/>
-          <w:kern w:val="1"/>
-          <w:lang w:val="es-CO"/>
-        </w:rPr>
-        <w:t>:</w:t>
-      </w:r>
-      <w:r>
-        <w:rPr>
-          <w:kern w:val="1"/>
-          <w:lang w:val="es-CO"/>
-        </w:rPr>
-        <w:t xml:space="preserve"> Representación gráfica de la búsqueda tabú.</w:t>
-      </w:r>
-      <w:r>
-        <w:rPr>
           <w:kern w:val="1"/>
           <w:vertAlign w:val="superscript"/>
           <w:lang w:val="es-CO"/>
         </w:rPr>
-        <w:t>3</w:t>
+      </w:pPr>
+      <w:r>
+        <w:rPr>
+          <w:b/>
+          <w:lang w:val="es-CO"/>
+        </w:rPr>
+        <w:t>G</w:t>
+      </w:r>
+      <w:r>
+        <w:rPr>
+          <w:b/>
+          <w:kern w:val="1"/>
+          <w:lang w:val="es-CO"/>
+        </w:rPr>
+        <w:t>ráfico 3</w:t>
+      </w:r>
+      <w:r>
+        <w:rPr>
+          <w:b/>
+          <w:kern w:val="1"/>
+          <w:lang w:val="es-CO"/>
+        </w:rPr>
+        <w:t>:</w:t>
+      </w:r>
+      <w:r>
+        <w:rPr>
+          <w:kern w:val="1"/>
+          <w:lang w:val="es-CO"/>
+        </w:rPr>
+        <w:t xml:space="preserve"> Representac</w:t>
+      </w:r>
+      <w:r>
+        <w:rPr>
+          <w:kern w:val="1"/>
+          <w:lang w:val="es-CO"/>
+        </w:rPr>
+        <w:t>ión gráfica de la búsqueda tabú</w:t>
+      </w:r>
+      <w:r>
+        <w:rPr>
+          <w:rStyle w:val="Refdenotaalpie"/>
+          <w:kern w:val="1"/>
+          <w:lang w:val="es-CO"/>
+        </w:rPr>
+        <w:footnoteReference w:id="3"/>
       </w:r>
     </w:p>
     <w:p>
@@ -1839,13 +1708,1141 @@
         <w:rPr>
           <w:b/>
           <w:bCs/>
-        </w:rPr>
-      </w:pPr>
-      <w:r>
-        <w:rPr>
-          <w:b/>
-          <w:bCs/>
-        </w:rPr>
+          <w:lang w:val="es-CO"/>
+        </w:rPr>
+      </w:pPr>
+      <w:r>
+        <w:rPr>
+          <w:b/>
+          <w:bCs/>
+          <w:lang w:val="es-CO"/>
+        </w:rPr>
+        <w:t>4</w:t>
+      </w:r>
+      <w:r>
+        <w:rPr>
+          <w:b/>
+          <w:bCs/>
+          <w:lang w:val="es-CO"/>
+        </w:rPr>
+        <w:t xml:space="preserve">. </w:t>
+      </w:r>
+      <w:r>
+        <w:rPr>
+          <w:b/>
+          <w:bCs/>
+          <w:lang w:val="es-CO"/>
+        </w:rPr>
+        <w:t>SOLUCIÓN 1</w:t>
+      </w:r>
+    </w:p>
+    <w:p>
+      <w:pPr>
+        <w:pStyle w:val="Ttulo2"/>
+        <w:rPr>
+          <w:b/>
+          <w:bCs/>
+          <w:lang w:val="es-CO"/>
+        </w:rPr>
+      </w:pPr>
+      <w:r>
+        <w:rPr>
+          <w:b/>
+          <w:bCs/>
+          <w:lang w:val="es-CO"/>
+        </w:rPr>
+        <w:t>4</w:t>
+      </w:r>
+      <w:r>
+        <w:rPr>
+          <w:b/>
+          <w:bCs/>
+          <w:lang w:val="es-CO"/>
+        </w:rPr>
+        <w:t>.</w:t>
+      </w:r>
+      <w:r>
+        <w:rPr>
+          <w:b/>
+          <w:bCs/>
+          <w:lang w:val="es-CO"/>
+        </w:rPr>
+        <w:t>1</w:t>
+      </w:r>
+      <w:r>
+        <w:rPr>
+          <w:b/>
+          <w:bCs/>
+          <w:lang w:val="es-CO"/>
+        </w:rPr>
+        <w:t xml:space="preserve"> </w:t>
+      </w:r>
+      <w:r>
+        <w:rPr>
+          <w:b/>
+          <w:bCs/>
+          <w:lang w:val="es-CO"/>
+        </w:rPr>
+        <w:t>Estructura de Datos</w:t>
+      </w:r>
+    </w:p>
+    <w:p>
+      <w:pPr>
+        <w:rPr>
+          <w:lang w:val="es-CO"/>
+        </w:rPr>
+      </w:pPr>
+      <w:r>
+        <w:rPr>
+          <w:lang w:val="es-CO"/>
+        </w:rPr>
+        <w:t xml:space="preserve">Para </w:t>
+      </w:r>
+      <w:r>
+        <w:rPr>
+          <w:lang w:val="es-CO"/>
+        </w:rPr>
+        <w:t>la resolución del problema, se optó por crear una estructura de datos en forma de grafo</w:t>
+      </w:r>
+      <w:r>
+        <w:rPr>
+          <w:lang w:val="es-CO"/>
+        </w:rPr>
+        <w:t xml:space="preserve"> con listas de adyacencia</w:t>
+      </w:r>
+      <w:r>
+        <w:rPr>
+          <w:lang w:val="es-CO"/>
+        </w:rPr>
+        <w:t>, es decir, que cada estación, depósito y cliente sean tipos de nodos diferentes, almacenando además, la información general de manera global, como lo es la velocidad, el tiempo máximo y demás variables.</w:t>
+      </w:r>
+    </w:p>
+    <w:p>
+      <w:pPr>
+        <w:rPr>
+          <w:lang w:val="es-CO"/>
+        </w:rPr>
+      </w:pPr>
+    </w:p>
+    <w:p>
+      <w:pPr>
+        <w:rPr>
+          <w:sz w:val="72"/>
+          <w:lang w:val="es-CO"/>
+        </w:rPr>
+      </w:pPr>
+      <w:r>
+        <w:rPr>
+          <w:sz w:val="72"/>
+          <w:lang w:val="es-CO"/>
+        </w:rPr>
+        <w:t>GRAFO</w:t>
+      </w:r>
+    </w:p>
+    <w:p>
+      <w:pPr>
+        <w:pStyle w:val="Sangradetextonormal"/>
+        <w:spacing w:after="120"/>
+        <w:ind w:firstLine="0"/>
+      </w:pPr>
+    </w:p>
+    <w:p>
+      <w:pPr>
+        <w:pStyle w:val="Ttulo2"/>
+        <w:rPr>
+          <w:lang w:val="es-CO"/>
+        </w:rPr>
+      </w:pPr>
+      <w:r>
+        <w:rPr>
+          <w:b/>
+          <w:bCs/>
+          <w:lang w:val="es-CO"/>
+        </w:rPr>
+        <w:t>4</w:t>
+      </w:r>
+      <w:r>
+        <w:rPr>
+          <w:b/>
+          <w:bCs/>
+          <w:lang w:val="es-CO"/>
+        </w:rPr>
+        <w:t>.</w:t>
+      </w:r>
+      <w:r>
+        <w:rPr>
+          <w:b/>
+          <w:bCs/>
+          <w:lang w:val="es-CO"/>
+        </w:rPr>
+        <w:t>2</w:t>
+      </w:r>
+      <w:r>
+        <w:rPr>
+          <w:b/>
+          <w:bCs/>
+          <w:lang w:val="es-CO"/>
+        </w:rPr>
+        <w:t xml:space="preserve"> </w:t>
+      </w:r>
+      <w:r>
+        <w:rPr>
+          <w:b/>
+          <w:bCs/>
+          <w:lang w:val="es-CO"/>
+        </w:rPr>
+        <w:t xml:space="preserve">Operaciones de la </w:t>
+      </w:r>
+      <w:r>
+        <w:rPr>
+          <w:b/>
+          <w:bCs/>
+          <w:lang w:val="es-CO"/>
+        </w:rPr>
+        <w:t>Estructura de Datos</w:t>
+      </w:r>
+    </w:p>
+    <w:p>
+      <w:pPr>
+        <w:rPr>
+          <w:lang w:val="es-CO"/>
+        </w:rPr>
+      </w:pPr>
+    </w:p>
+    <w:p>
+      <w:pPr>
+        <w:rPr>
+          <w:sz w:val="72"/>
+          <w:lang w:val="es-CO"/>
+        </w:rPr>
+      </w:pPr>
+      <w:r>
+        <w:rPr>
+          <w:sz w:val="72"/>
+          <w:lang w:val="es-CO"/>
+        </w:rPr>
+        <w:t>GR</w:t>
+      </w:r>
+      <w:r>
+        <w:rPr>
+          <w:sz w:val="72"/>
+          <w:lang w:val="es-CO"/>
+        </w:rPr>
+        <w:t>Á</w:t>
+      </w:r>
+      <w:r>
+        <w:rPr>
+          <w:sz w:val="72"/>
+          <w:lang w:val="es-CO"/>
+        </w:rPr>
+        <w:t>F</w:t>
+      </w:r>
+      <w:r>
+        <w:rPr>
+          <w:sz w:val="72"/>
+          <w:lang w:val="es-CO"/>
+        </w:rPr>
+        <w:t>IC</w:t>
+      </w:r>
+      <w:r>
+        <w:rPr>
+          <w:sz w:val="72"/>
+          <w:lang w:val="es-CO"/>
+        </w:rPr>
+        <w:t>O</w:t>
+      </w:r>
+      <w:r>
+        <w:rPr>
+          <w:sz w:val="72"/>
+          <w:lang w:val="es-CO"/>
+        </w:rPr>
+        <w:t xml:space="preserve"> OP1</w:t>
+      </w:r>
+    </w:p>
+    <w:p>
+      <w:pPr>
+        <w:rPr>
+          <w:sz w:val="72"/>
+          <w:lang w:val="es-CO"/>
+        </w:rPr>
+      </w:pPr>
+      <w:r>
+        <w:rPr>
+          <w:sz w:val="72"/>
+          <w:lang w:val="es-CO"/>
+        </w:rPr>
+        <w:t>GRÁFICO OP</w:t>
+      </w:r>
+      <w:r>
+        <w:rPr>
+          <w:sz w:val="72"/>
+          <w:lang w:val="es-CO"/>
+        </w:rPr>
+        <w:t>2</w:t>
+      </w:r>
+    </w:p>
+    <w:p>
+      <w:pPr>
+        <w:rPr>
+          <w:sz w:val="72"/>
+          <w:lang w:val="es-CO"/>
+        </w:rPr>
+      </w:pPr>
+      <w:r>
+        <w:rPr>
+          <w:sz w:val="72"/>
+          <w:lang w:val="es-CO"/>
+        </w:rPr>
+        <w:t>GRÁFICO OP</w:t>
+      </w:r>
+      <w:r>
+        <w:rPr>
+          <w:sz w:val="72"/>
+          <w:lang w:val="es-CO"/>
+        </w:rPr>
+        <w:t>3</w:t>
+      </w:r>
+    </w:p>
+    <w:p>
+      <w:pPr>
+        <w:pStyle w:val="Ttulo2"/>
+        <w:rPr>
+          <w:b/>
+          <w:bCs/>
+          <w:lang w:val="es-CO"/>
+        </w:rPr>
+      </w:pPr>
+      <w:r>
+        <w:rPr>
+          <w:b/>
+          <w:bCs/>
+          <w:lang w:val="es-CO"/>
+        </w:rPr>
+        <w:t>4</w:t>
+      </w:r>
+      <w:r>
+        <w:rPr>
+          <w:b/>
+          <w:bCs/>
+          <w:lang w:val="es-CO"/>
+        </w:rPr>
+        <w:t>.</w:t>
+      </w:r>
+      <w:r>
+        <w:rPr>
+          <w:b/>
+          <w:bCs/>
+          <w:lang w:val="es-CO"/>
+        </w:rPr>
+        <w:t>3</w:t>
+      </w:r>
+      <w:r>
+        <w:rPr>
+          <w:b/>
+          <w:bCs/>
+          <w:lang w:val="es-CO"/>
+        </w:rPr>
+        <w:t xml:space="preserve"> </w:t>
+      </w:r>
+      <w:r>
+        <w:rPr>
+          <w:b/>
+          <w:bCs/>
+          <w:lang w:val="es-CO"/>
+        </w:rPr>
+        <w:t xml:space="preserve">Criterios de diseño </w:t>
+      </w:r>
+      <w:r>
+        <w:rPr>
+          <w:b/>
+          <w:bCs/>
+          <w:lang w:val="es-CO"/>
+        </w:rPr>
+        <w:t xml:space="preserve">de la </w:t>
+      </w:r>
+      <w:r>
+        <w:rPr>
+          <w:b/>
+          <w:bCs/>
+          <w:lang w:val="es-CO"/>
+        </w:rPr>
+        <w:t>estructura de d</w:t>
+      </w:r>
+      <w:r>
+        <w:rPr>
+          <w:b/>
+          <w:bCs/>
+          <w:lang w:val="es-CO"/>
+        </w:rPr>
+        <w:t>atos</w:t>
+      </w:r>
+    </w:p>
+    <w:p>
+      <w:pPr>
+        <w:rPr>
+          <w:lang w:val="es-CO"/>
+        </w:rPr>
+      </w:pPr>
+      <w:r>
+        <w:rPr>
+          <w:lang w:val="es-CO"/>
+        </w:rPr>
+        <w:t xml:space="preserve">Se optó por elegir un grafo de listas de adyacencia porque esta es una estructura de datos que permite el almacenamiento de diferentes puntos en el espacio, sin </w:t>
+      </w:r>
+      <w:r>
+        <w:rPr>
+          <w:lang w:val="es-CO"/>
+        </w:rPr>
+        <w:lastRenderedPageBreak/>
+        <w:t>necesidad guardar coordenadas precisas, al reemplazar estas con peso entre nodos, ahorrando memoria</w:t>
+      </w:r>
+      <w:r>
+        <w:rPr>
+          <w:lang w:val="es-CO"/>
+        </w:rPr>
+        <w:t xml:space="preserve"> </w:t>
+      </w:r>
+      <w:r>
+        <w:rPr>
+          <w:lang w:val="es-CO"/>
+        </w:rPr>
+        <w:t>de esta manera</w:t>
+      </w:r>
+      <w:r>
+        <w:rPr>
+          <w:lang w:val="es-CO"/>
+        </w:rPr>
+        <w:t xml:space="preserve">. </w:t>
+      </w:r>
+    </w:p>
+    <w:p>
+      <w:pPr>
+        <w:rPr>
+          <w:lang w:val="es-CO"/>
+        </w:rPr>
+      </w:pPr>
+      <w:r>
+        <w:rPr>
+          <w:lang w:val="es-CO"/>
+        </w:rPr>
+        <w:t>Igualmente, consideró que esta estructura era la más adecuada para darle solución a este problema porque esta, al ser basada en puntos y sus distancias entre ellos, es la que permite encontrar de manera más óptima recorridos entre dos puntos.</w:t>
+      </w:r>
+    </w:p>
+    <w:p>
+      <w:pPr>
+        <w:rPr>
+          <w:lang w:val="es-CO"/>
+        </w:rPr>
+      </w:pPr>
+      <w:r>
+        <w:rPr>
+          <w:lang w:val="es-CO"/>
+        </w:rPr>
+        <w:t xml:space="preserve">Al no ser este un problema de búsqueda o de almacenamiento de datos, no es adecuado el uso de árboles o estructuras similares, puesto que </w:t>
+      </w:r>
+      <w:r>
+        <w:rPr>
+          <w:lang w:val="es-CO"/>
+        </w:rPr>
+        <w:t xml:space="preserve">estos son pensados para encontrar de manera veloz un dato específico. Al intentar hacer recorridos entre dos puntos en una estructura como estas, se debería buscar en cada una de las ramas del árbol hasta encontrar el nodo siguiente al deseado haciendo que fuera ineficiente su uso. </w:t>
+      </w:r>
+    </w:p>
+    <w:p>
+      <w:pPr>
+        <w:pStyle w:val="Ttulo2"/>
+        <w:rPr>
+          <w:b/>
+          <w:bCs/>
+          <w:lang w:val="es-CO"/>
+        </w:rPr>
+      </w:pPr>
+      <w:r>
+        <w:rPr>
+          <w:b/>
+          <w:bCs/>
+          <w:lang w:val="es-CO"/>
+        </w:rPr>
+        <w:t>4</w:t>
+      </w:r>
+      <w:r>
+        <w:rPr>
+          <w:b/>
+          <w:bCs/>
+          <w:lang w:val="es-CO"/>
+        </w:rPr>
+        <w:t>.</w:t>
+      </w:r>
+      <w:r>
+        <w:rPr>
+          <w:b/>
+          <w:bCs/>
+          <w:lang w:val="es-CO"/>
+        </w:rPr>
+        <w:t>4</w:t>
+      </w:r>
+      <w:r>
+        <w:rPr>
+          <w:b/>
+          <w:bCs/>
+          <w:lang w:val="es-CO"/>
+        </w:rPr>
+        <w:t xml:space="preserve"> </w:t>
+      </w:r>
+      <w:r>
+        <w:rPr>
+          <w:b/>
+          <w:bCs/>
+          <w:lang w:val="es-CO"/>
+        </w:rPr>
+        <w:t>Análisis de Complejidad</w:t>
+      </w:r>
+    </w:p>
+    <w:p>
+      <w:pPr>
+        <w:rPr>
+          <w:sz w:val="18"/>
+          <w:lang w:val="es-CO"/>
+        </w:rPr>
+      </w:pPr>
+      <w:r>
+        <w:rPr>
+          <w:sz w:val="56"/>
+          <w:lang w:val="es-CO"/>
+        </w:rPr>
+        <w:t>COMPLEJIDAD</w:t>
+      </w:r>
+      <w:r>
+        <w:rPr>
+          <w:sz w:val="56"/>
+          <w:lang w:val="es-CO"/>
+        </w:rPr>
+        <w:tab/>
+      </w:r>
+    </w:p>
+    <w:p/>
+    <w:p>
+      <w:pPr>
+        <w:pStyle w:val="Ttulo2"/>
+        <w:rPr>
+          <w:b/>
+          <w:bCs/>
+          <w:lang w:val="es-CO"/>
+        </w:rPr>
+      </w:pPr>
+      <w:r>
+        <w:rPr>
+          <w:b/>
+          <w:bCs/>
+          <w:lang w:val="es-CO"/>
+        </w:rPr>
+        <w:t>4</w:t>
+      </w:r>
+      <w:r>
+        <w:rPr>
+          <w:b/>
+          <w:bCs/>
+          <w:lang w:val="es-CO"/>
+        </w:rPr>
+        <w:t>.</w:t>
+      </w:r>
+      <w:r>
+        <w:rPr>
+          <w:b/>
+          <w:bCs/>
+          <w:lang w:val="es-CO"/>
+        </w:rPr>
+        <w:t>5</w:t>
+      </w:r>
+      <w:r>
+        <w:rPr>
+          <w:b/>
+          <w:bCs/>
+          <w:lang w:val="es-CO"/>
+        </w:rPr>
+        <w:t xml:space="preserve"> </w:t>
+      </w:r>
+      <w:r>
+        <w:rPr>
+          <w:b/>
+          <w:bCs/>
+          <w:lang w:val="es-CO"/>
+        </w:rPr>
+        <w:t>Algoritmo</w:t>
+      </w:r>
+    </w:p>
+    <w:p>
+      <w:pPr>
+        <w:pStyle w:val="Prrafodelista"/>
+        <w:numPr>
+          <w:ilvl w:val="0"/>
+          <w:numId w:val="15"/>
+        </w:numPr>
+        <w:rPr>
+          <w:lang w:val="es-CO"/>
+        </w:rPr>
+      </w:pPr>
+      <w:r>
+        <w:rPr>
+          <w:lang w:val="es-CO"/>
+        </w:rPr>
+        <w:t>Trazar ruta directa del inici</w:t>
+      </w:r>
+      <w:r>
+        <w:rPr>
+          <w:lang w:val="es-CO"/>
+        </w:rPr>
+        <w:t>o a la estación más cercana</w:t>
+      </w:r>
+      <w:r>
+        <w:rPr>
+          <w:lang w:val="es-CO"/>
+        </w:rPr>
+        <w:t>.</w:t>
+      </w:r>
+    </w:p>
+    <w:p>
+      <w:pPr>
+        <w:pStyle w:val="Prrafodelista"/>
+        <w:numPr>
+          <w:ilvl w:val="0"/>
+          <w:numId w:val="15"/>
+        </w:numPr>
+        <w:rPr>
+          <w:lang w:val="es-CO"/>
+        </w:rPr>
+      </w:pPr>
+      <w:r>
+        <w:rPr>
+          <w:lang w:val="es-CO"/>
+        </w:rPr>
+        <w:t>Trazar ruta directa de estación a estación hasta haberlas recorrid</w:t>
+      </w:r>
+      <w:r>
+        <w:rPr>
+          <w:lang w:val="es-CO"/>
+        </w:rPr>
+        <w:t>o todas</w:t>
+      </w:r>
+      <w:r>
+        <w:rPr>
+          <w:lang w:val="es-CO"/>
+        </w:rPr>
+        <w:t>.</w:t>
+      </w:r>
+    </w:p>
+    <w:p>
+      <w:pPr>
+        <w:pStyle w:val="Prrafodelista"/>
+        <w:numPr>
+          <w:ilvl w:val="0"/>
+          <w:numId w:val="15"/>
+        </w:numPr>
+        <w:rPr>
+          <w:lang w:val="es-CO"/>
+        </w:rPr>
+      </w:pPr>
+      <w:r>
+        <w:rPr>
+          <w:lang w:val="es-CO"/>
+        </w:rPr>
+        <w:t xml:space="preserve">Mirar clientes </w:t>
+      </w:r>
+      <w:r>
+        <w:rPr>
+          <w:lang w:val="es-CO"/>
+        </w:rPr>
+        <w:t>más</w:t>
+      </w:r>
+      <w:r>
+        <w:rPr>
+          <w:lang w:val="es-CO"/>
+        </w:rPr>
+        <w:t xml:space="preserve"> cercanos a la ruta “inicio-estación1” y agregarlos a la ru</w:t>
+      </w:r>
+      <w:r>
+        <w:rPr>
+          <w:lang w:val="es-CO"/>
+        </w:rPr>
+        <w:t>ta, mirando el gasto de batería</w:t>
+      </w:r>
+      <w:r>
+        <w:rPr>
+          <w:lang w:val="es-CO"/>
+        </w:rPr>
+        <w:t>.</w:t>
+      </w:r>
+    </w:p>
+    <w:p>
+      <w:pPr>
+        <w:pStyle w:val="Prrafodelista"/>
+        <w:numPr>
+          <w:ilvl w:val="0"/>
+          <w:numId w:val="15"/>
+        </w:numPr>
+        <w:rPr>
+          <w:lang w:val="es-CO"/>
+        </w:rPr>
+      </w:pPr>
+      <w:r>
+        <w:rPr>
+          <w:lang w:val="es-CO"/>
+        </w:rPr>
+        <w:t>Si al llegar a la estación, todavía faltan cliente</w:t>
+      </w:r>
+      <w:r>
+        <w:rPr>
+          <w:lang w:val="es-CO"/>
+        </w:rPr>
+        <w:t>s de los cercanos, ir por ellos</w:t>
+      </w:r>
+      <w:r>
+        <w:rPr>
+          <w:lang w:val="es-CO"/>
+        </w:rPr>
+        <w:t xml:space="preserve"> y volver a la misma estación</w:t>
+      </w:r>
+      <w:r>
+        <w:rPr>
+          <w:lang w:val="es-CO"/>
+        </w:rPr>
+        <w:t>.</w:t>
+      </w:r>
+    </w:p>
+    <w:p>
+      <w:pPr>
+        <w:pStyle w:val="Prrafodelista"/>
+        <w:numPr>
+          <w:ilvl w:val="0"/>
+          <w:numId w:val="15"/>
+        </w:numPr>
+        <w:rPr>
+          <w:lang w:val="es-CO"/>
+        </w:rPr>
+      </w:pPr>
+      <w:r>
+        <w:rPr>
+          <w:lang w:val="es-CO"/>
+        </w:rPr>
+        <w:t>Repetir por cada ruta entre estaciones hasta llegar al objetivo</w:t>
+      </w:r>
+    </w:p>
+    <w:p>
+      <w:pPr>
+        <w:rPr>
+          <w:lang w:val="es-CO"/>
+        </w:rPr>
+      </w:pPr>
+    </w:p>
+    <w:p>
+      <w:pPr>
+        <w:jc w:val="center"/>
+        <w:rPr>
+          <w:lang w:val="es-CO"/>
+        </w:rPr>
+      </w:pPr>
+      <w:r>
+        <w:rPr>
+          <w:noProof/>
+          <w:lang w:val="es-CO" w:eastAsia="es-CO"/>
+        </w:rPr>
+        <w:drawing>
+          <wp:inline distT="0" distB="0" distL="0" distR="0" wp14:anchorId="6C834EFF" wp14:editId="047A73DB">
+            <wp:extent cx="2486025" cy="1658735"/>
+            <wp:effectExtent l="38100" t="38100" r="9525" b="17780"/>
+            <wp:docPr id="2" name="Imagen 2" descr="C:\Users\usuario\Desktop\g1.PNG"/>
+            <wp:cNvGraphicFramePr>
+              <a:graphicFrameLocks xmlns:a="http://schemas.openxmlformats.org/drawingml/2006/main" noChangeAspect="1"/>
+            </wp:cNvGraphicFramePr>
+            <a:graphic xmlns:a="http://schemas.openxmlformats.org/drawingml/2006/main">
+              <a:graphicData uri="http://schemas.openxmlformats.org/drawingml/2006/picture">
+                <pic:pic xmlns:pic="http://schemas.openxmlformats.org/drawingml/2006/picture">
+                  <pic:nvPicPr>
+                    <pic:cNvPr id="0" name="Picture 5" descr="C:\Users\usuario\Desktop\g1.PNG"/>
+                    <pic:cNvPicPr>
+                      <a:picLocks noChangeAspect="1" noChangeArrowheads="1"/>
+                    </pic:cNvPicPr>
+                  </pic:nvPicPr>
+                  <pic:blipFill rotWithShape="1">
+                    <a:blip r:embed="rId13">
+                      <a:extLst>
+                        <a:ext uri="{28A0092B-C50C-407E-A947-70E740481C1C}">
+                          <a14:useLocalDpi xmlns:a14="http://schemas.microsoft.com/office/drawing/2010/main" val="0"/>
+                        </a:ext>
+                      </a:extLst>
+                    </a:blip>
+                    <a:srcRect t="18474" r="36137"/>
+                    <a:stretch/>
+                  </pic:blipFill>
+                  <pic:spPr bwMode="auto">
+                    <a:xfrm>
+                      <a:off x="0" y="0"/>
+                      <a:ext cx="2529502" cy="1687744"/>
+                    </a:xfrm>
+                    <a:prstGeom prst="rect">
+                      <a:avLst/>
+                    </a:prstGeom>
+                    <a:noFill/>
+                    <a:ln w="28575">
+                      <a:solidFill>
+                        <a:schemeClr val="bg2">
+                          <a:lumMod val="90000"/>
+                        </a:schemeClr>
+                      </a:solidFill>
+                    </a:ln>
+                    <a:extLst>
+                      <a:ext uri="{53640926-AAD7-44D8-BBD7-CCE9431645EC}">
+                        <a14:shadowObscured xmlns:a14="http://schemas.microsoft.com/office/drawing/2010/main"/>
+                      </a:ext>
+                    </a:extLst>
+                  </pic:spPr>
+                </pic:pic>
+              </a:graphicData>
+            </a:graphic>
+          </wp:inline>
+        </w:drawing>
+      </w:r>
+      <w:r>
+        <w:rPr>
+          <w:noProof/>
+          <w:lang w:val="es-CO" w:eastAsia="es-CO"/>
+        </w:rPr>
+        <w:drawing>
+          <wp:inline distT="0" distB="0" distL="0" distR="0" wp14:anchorId="346D3690" wp14:editId="5CD30B2D">
+            <wp:extent cx="2486025" cy="1669718"/>
+            <wp:effectExtent l="38100" t="38100" r="9525" b="26035"/>
+            <wp:docPr id="3" name="Imagen 3" descr="C:\Users\usuario\Desktop\g2.PNG"/>
+            <wp:cNvGraphicFramePr>
+              <a:graphicFrameLocks xmlns:a="http://schemas.openxmlformats.org/drawingml/2006/main" noChangeAspect="1"/>
+            </wp:cNvGraphicFramePr>
+            <a:graphic xmlns:a="http://schemas.openxmlformats.org/drawingml/2006/main">
+              <a:graphicData uri="http://schemas.openxmlformats.org/drawingml/2006/picture">
+                <pic:pic xmlns:pic="http://schemas.openxmlformats.org/drawingml/2006/picture">
+                  <pic:nvPicPr>
+                    <pic:cNvPr id="0" name="Picture 6" descr="C:\Users\usuario\Desktop\g2.PNG"/>
+                    <pic:cNvPicPr>
+                      <a:picLocks noChangeAspect="1" noChangeArrowheads="1"/>
+                    </pic:cNvPicPr>
+                  </pic:nvPicPr>
+                  <pic:blipFill rotWithShape="1">
+                    <a:blip r:embed="rId14">
+                      <a:extLst>
+                        <a:ext uri="{28A0092B-C50C-407E-A947-70E740481C1C}">
+                          <a14:useLocalDpi xmlns:a14="http://schemas.microsoft.com/office/drawing/2010/main" val="0"/>
+                        </a:ext>
+                      </a:extLst>
+                    </a:blip>
+                    <a:srcRect l="-615" t="16667" r="38769"/>
+                    <a:stretch/>
+                  </pic:blipFill>
+                  <pic:spPr bwMode="auto">
+                    <a:xfrm>
+                      <a:off x="0" y="0"/>
+                      <a:ext cx="2510224" cy="1685971"/>
+                    </a:xfrm>
+                    <a:prstGeom prst="rect">
+                      <a:avLst/>
+                    </a:prstGeom>
+                    <a:noFill/>
+                    <a:ln w="28575">
+                      <a:solidFill>
+                        <a:schemeClr val="bg2">
+                          <a:lumMod val="90000"/>
+                        </a:schemeClr>
+                      </a:solidFill>
+                    </a:ln>
+                    <a:extLst>
+                      <a:ext uri="{53640926-AAD7-44D8-BBD7-CCE9431645EC}">
+                        <a14:shadowObscured xmlns:a14="http://schemas.microsoft.com/office/drawing/2010/main"/>
+                      </a:ext>
+                    </a:extLst>
+                  </pic:spPr>
+                </pic:pic>
+              </a:graphicData>
+            </a:graphic>
+          </wp:inline>
+        </w:drawing>
+      </w:r>
+    </w:p>
+    <w:p>
+      <w:pPr>
+        <w:jc w:val="center"/>
+        <w:rPr>
+          <w:lang w:val="es-CO"/>
+        </w:rPr>
+      </w:pPr>
+    </w:p>
+    <w:p>
+      <w:pPr>
+        <w:jc w:val="center"/>
+        <w:rPr>
+          <w:lang w:val="es-CO"/>
+        </w:rPr>
+      </w:pPr>
+      <w:r>
+        <w:rPr>
+          <w:noProof/>
+          <w:lang w:val="es-CO" w:eastAsia="es-CO"/>
+        </w:rPr>
+        <w:drawing>
+          <wp:inline distT="0" distB="0" distL="0" distR="0" wp14:anchorId="77319ECF" wp14:editId="45A6652F">
+            <wp:extent cx="2514600" cy="1635710"/>
+            <wp:effectExtent l="38100" t="38100" r="19050" b="22225"/>
+            <wp:docPr id="8" name="Imagen 8" descr="C:\Users\usuario\Desktop\g3.PNG"/>
+            <wp:cNvGraphicFramePr>
+              <a:graphicFrameLocks xmlns:a="http://schemas.openxmlformats.org/drawingml/2006/main" noChangeAspect="1"/>
+            </wp:cNvGraphicFramePr>
+            <a:graphic xmlns:a="http://schemas.openxmlformats.org/drawingml/2006/main">
+              <a:graphicData uri="http://schemas.openxmlformats.org/drawingml/2006/picture">
+                <pic:pic xmlns:pic="http://schemas.openxmlformats.org/drawingml/2006/picture">
+                  <pic:nvPicPr>
+                    <pic:cNvPr id="0" name="Picture 9" descr="C:\Users\usuario\Desktop\g3.PNG"/>
+                    <pic:cNvPicPr>
+                      <a:picLocks noChangeAspect="1" noChangeArrowheads="1"/>
+                    </pic:cNvPicPr>
+                  </pic:nvPicPr>
+                  <pic:blipFill rotWithShape="1">
+                    <a:blip r:embed="rId15">
+                      <a:extLst>
+                        <a:ext uri="{28A0092B-C50C-407E-A947-70E740481C1C}">
+                          <a14:useLocalDpi xmlns:a14="http://schemas.microsoft.com/office/drawing/2010/main" val="0"/>
+                        </a:ext>
+                      </a:extLst>
+                    </a:blip>
+                    <a:srcRect t="18293" r="35705"/>
+                    <a:stretch/>
+                  </pic:blipFill>
+                  <pic:spPr bwMode="auto">
+                    <a:xfrm>
+                      <a:off x="0" y="0"/>
+                      <a:ext cx="2556459" cy="1662939"/>
+                    </a:xfrm>
+                    <a:prstGeom prst="rect">
+                      <a:avLst/>
+                    </a:prstGeom>
+                    <a:noFill/>
+                    <a:ln w="28575">
+                      <a:solidFill>
+                        <a:schemeClr val="bg2">
+                          <a:lumMod val="90000"/>
+                        </a:schemeClr>
+                      </a:solidFill>
+                    </a:ln>
+                    <a:extLst>
+                      <a:ext uri="{53640926-AAD7-44D8-BBD7-CCE9431645EC}">
+                        <a14:shadowObscured xmlns:a14="http://schemas.microsoft.com/office/drawing/2010/main"/>
+                      </a:ext>
+                    </a:extLst>
+                  </pic:spPr>
+                </pic:pic>
+              </a:graphicData>
+            </a:graphic>
+          </wp:inline>
+        </w:drawing>
+      </w:r>
+      <w:r>
+        <w:rPr>
+          <w:noProof/>
+          <w:lang w:val="es-CO" w:eastAsia="es-CO"/>
+        </w:rPr>
+        <w:drawing>
+          <wp:inline distT="0" distB="0" distL="0" distR="0">
+            <wp:extent cx="2505075" cy="1670051"/>
+            <wp:effectExtent l="38100" t="38100" r="9525" b="25400"/>
+            <wp:docPr id="6" name="Imagen 6" descr="C:\Users\usuario\Desktop\g4.PNG"/>
+            <wp:cNvGraphicFramePr>
+              <a:graphicFrameLocks xmlns:a="http://schemas.openxmlformats.org/drawingml/2006/main" noChangeAspect="1"/>
+            </wp:cNvGraphicFramePr>
+            <a:graphic xmlns:a="http://schemas.openxmlformats.org/drawingml/2006/main">
+              <a:graphicData uri="http://schemas.openxmlformats.org/drawingml/2006/picture">
+                <pic:pic xmlns:pic="http://schemas.openxmlformats.org/drawingml/2006/picture">
+                  <pic:nvPicPr>
+                    <pic:cNvPr id="0" name="Picture 7" descr="C:\Users\usuario\Desktop\g4.PNG"/>
+                    <pic:cNvPicPr>
+                      <a:picLocks noChangeAspect="1" noChangeArrowheads="1"/>
+                    </pic:cNvPicPr>
+                  </pic:nvPicPr>
+                  <pic:blipFill rotWithShape="1">
+                    <a:blip r:embed="rId16">
+                      <a:extLst>
+                        <a:ext uri="{28A0092B-C50C-407E-A947-70E740481C1C}">
+                          <a14:useLocalDpi xmlns:a14="http://schemas.microsoft.com/office/drawing/2010/main" val="0"/>
+                        </a:ext>
+                      </a:extLst>
+                    </a:blip>
+                    <a:srcRect t="20000" r="36580"/>
+                    <a:stretch/>
+                  </pic:blipFill>
+                  <pic:spPr bwMode="auto">
+                    <a:xfrm>
+                      <a:off x="0" y="0"/>
+                      <a:ext cx="2514393" cy="1676263"/>
+                    </a:xfrm>
+                    <a:prstGeom prst="rect">
+                      <a:avLst/>
+                    </a:prstGeom>
+                    <a:noFill/>
+                    <a:ln w="28575">
+                      <a:solidFill>
+                        <a:schemeClr val="bg2">
+                          <a:lumMod val="90000"/>
+                        </a:schemeClr>
+                      </a:solidFill>
+                    </a:ln>
+                    <a:extLst>
+                      <a:ext uri="{53640926-AAD7-44D8-BBD7-CCE9431645EC}">
+                        <a14:shadowObscured xmlns:a14="http://schemas.microsoft.com/office/drawing/2010/main"/>
+                      </a:ext>
+                    </a:extLst>
+                  </pic:spPr>
+                </pic:pic>
+              </a:graphicData>
+            </a:graphic>
+          </wp:inline>
+        </w:drawing>
+      </w:r>
+    </w:p>
+    <w:p>
+      <w:pPr>
+        <w:pStyle w:val="Ttulo2"/>
+        <w:rPr>
+          <w:b/>
+          <w:bCs/>
+          <w:lang w:val="es-CO"/>
+        </w:rPr>
+      </w:pPr>
+      <w:r>
+        <w:rPr>
+          <w:b/>
+          <w:bCs/>
+          <w:lang w:val="es-CO"/>
+        </w:rPr>
+        <w:t>4</w:t>
+      </w:r>
+      <w:r>
+        <w:rPr>
+          <w:b/>
+          <w:bCs/>
+          <w:lang w:val="es-CO"/>
+        </w:rPr>
+        <w:t>.</w:t>
+      </w:r>
+      <w:r>
+        <w:rPr>
+          <w:b/>
+          <w:bCs/>
+          <w:lang w:val="es-CO"/>
+        </w:rPr>
+        <w:t>6</w:t>
+      </w:r>
+      <w:r>
+        <w:rPr>
+          <w:b/>
+          <w:bCs/>
+          <w:lang w:val="es-CO"/>
+        </w:rPr>
+        <w:t xml:space="preserve"> </w:t>
+      </w:r>
+      <w:r>
+        <w:rPr>
+          <w:b/>
+          <w:bCs/>
+          <w:lang w:val="es-CO"/>
+        </w:rPr>
+        <w:t>Cálculo de la complejidad del a</w:t>
+      </w:r>
+      <w:r>
+        <w:rPr>
+          <w:b/>
+          <w:bCs/>
+          <w:lang w:val="es-CO"/>
+        </w:rPr>
+        <w:t>lgoritmo</w:t>
+      </w:r>
+    </w:p>
+    <w:p>
+      <w:r>
+        <w:rPr>
+          <w:sz w:val="56"/>
+          <w:lang w:val="es-CO"/>
+        </w:rPr>
+        <w:t>COMPLEJIDAD</w:t>
+      </w:r>
+    </w:p>
+    <w:p>
+      <w:pPr>
+        <w:pStyle w:val="Ttulo2"/>
+        <w:rPr>
+          <w:b/>
+          <w:bCs/>
+          <w:lang w:val="es-CO"/>
+        </w:rPr>
+      </w:pPr>
+      <w:r>
+        <w:rPr>
+          <w:b/>
+          <w:bCs/>
+          <w:lang w:val="es-CO"/>
+        </w:rPr>
+        <w:t>4</w:t>
+      </w:r>
+      <w:r>
+        <w:rPr>
+          <w:b/>
+          <w:bCs/>
+          <w:lang w:val="es-CO"/>
+        </w:rPr>
+        <w:t>.</w:t>
+      </w:r>
+      <w:r>
+        <w:rPr>
+          <w:b/>
+          <w:bCs/>
+          <w:lang w:val="es-CO"/>
+        </w:rPr>
+        <w:t>7</w:t>
+      </w:r>
+      <w:r>
+        <w:rPr>
+          <w:b/>
+          <w:bCs/>
+          <w:lang w:val="es-CO"/>
+        </w:rPr>
+        <w:t xml:space="preserve"> </w:t>
+      </w:r>
+      <w:r>
+        <w:rPr>
+          <w:b/>
+          <w:bCs/>
+          <w:lang w:val="es-CO"/>
+        </w:rPr>
+        <w:t>Criterios de diseño</w:t>
+      </w:r>
+      <w:bookmarkStart w:id="0" w:name="_GoBack"/>
+      <w:bookmarkEnd w:id="0"/>
+      <w:r>
+        <w:rPr>
+          <w:b/>
+          <w:bCs/>
+          <w:lang w:val="es-CO"/>
+        </w:rPr>
+        <w:t xml:space="preserve"> algoritmo</w:t>
+      </w:r>
+    </w:p>
+    <w:p/>
+    <w:p>
+      <w:pPr>
+        <w:pStyle w:val="Ttulo1"/>
+        <w:rPr>
+          <w:b/>
+          <w:bCs/>
+        </w:rPr>
+      </w:pPr>
+      <w:r>
+        <w:rPr>
+          <w:b/>
+          <w:bCs/>
+        </w:rPr>
+        <w:lastRenderedPageBreak/>
         <w:t>REFERENCIAS</w:t>
       </w:r>
     </w:p>
@@ -1885,7 +2882,7 @@
       <w:r>
         <w:t xml:space="preserve">. </w:t>
       </w:r>
-      <w:hyperlink r:id="rId13" w:history="1">
+      <w:hyperlink r:id="rId17" w:history="1">
         <w:r>
           <w:rPr>
             <w:rStyle w:val="Hipervnculo"/>
@@ -2316,79 +3313,7 @@
       </w:r>
     </w:p>
     <w:bookmarkEnd w:id="1"/>
-    <w:p>
-      <w:pPr>
-        <w:rPr>
-          <w:highlight w:val="yellow"/>
-          <w:u w:val="single"/>
-        </w:rPr>
-      </w:pPr>
-    </w:p>
-    <w:p>
-      <w:pPr>
-        <w:rPr>
-          <w:spacing w:val="-2"/>
-          <w:highlight w:val="yellow"/>
-        </w:rPr>
-      </w:pPr>
-    </w:p>
     <w:p/>
-    <w:p/>
-    <w:p/>
-    <w:p/>
-    <w:p/>
-    <w:p/>
-    <w:p/>
-    <w:p/>
-    <w:p/>
-    <w:p/>
-    <w:p/>
-    <w:p/>
-    <w:p/>
-    <w:p/>
-    <w:p>
-      <w:r>
-        <w:t>______________________________</w:t>
-      </w:r>
-    </w:p>
-    <w:p>
-      <w:pPr>
-        <w:pStyle w:val="References"/>
-        <w:numPr>
-          <w:ilvl w:val="0"/>
-          <w:numId w:val="0"/>
-        </w:numPr>
-        <w:jc w:val="left"/>
-      </w:pPr>
-      <w:r>
-        <w:rPr>
-          <w:vertAlign w:val="superscript"/>
-        </w:rPr>
-        <w:t>3</w:t>
-      </w:r>
-      <w:r>
-        <w:t xml:space="preserve"> </w:t>
-      </w:r>
-      <w:r>
-        <w:rPr>
-          <w:lang w:val="es-CO"/>
-        </w:rPr>
-        <w:t xml:space="preserve">Tomado de: </w:t>
-      </w:r>
-      <w:r>
-        <w:rPr>
-          <w:lang w:val="es-CO"/>
-        </w:rPr>
-        <w:t xml:space="preserve"> </w:t>
-      </w:r>
-      <w:r>
-        <w:rPr>
-          <w:bCs/>
-          <w:shd w:val="clear" w:color="auto" w:fill="FFFFFF"/>
-        </w:rPr>
-        <w:t>http://file.scirp.org/Html/3-1730343_73004.htm</w:t>
-      </w:r>
-    </w:p>
     <w:p>
       <w:pPr>
         <w:sectPr>
@@ -2424,7 +3349,7 @@
 </file>
 
 <file path=word/endnotes.xml><?xml version="1.0" encoding="utf-8"?>
-<w:endnotes xmlns:ve="http://schemas.openxmlformats.org/markup-compatibility/2006" xmlns:o="urn:schemas-microsoft-com:office:office" xmlns:r="http://schemas.openxmlformats.org/officeDocument/2006/relationships" xmlns:m="http://schemas.openxmlformats.org/officeDocument/2006/math" xmlns:v="urn:schemas-microsoft-com:vml" xmlns:wp="http://schemas.openxmlformats.org/drawingml/2006/wordprocessingDrawing" xmlns:w10="urn:schemas-microsoft-com:office:word" xmlns:w="http://schemas.openxmlformats.org/wordprocessingml/2006/main" xmlns:wne="http://schemas.microsoft.com/office/word/2006/wordml">
+<w:endnotes xmlns:wpc="http://schemas.microsoft.com/office/word/2010/wordprocessingCanvas" xmlns:mc="http://schemas.openxmlformats.org/markup-compatibility/2006" xmlns:o="urn:schemas-microsoft-com:office:office" xmlns:r="http://schemas.openxmlformats.org/officeDocument/2006/relationships" xmlns:m="http://schemas.openxmlformats.org/officeDocument/2006/math" xmlns:v="urn:schemas-microsoft-com:vml" xmlns:wp14="http://schemas.microsoft.com/office/word/2010/wordprocessingDrawing" xmlns:wp="http://schemas.openxmlformats.org/drawingml/2006/wordprocessingDrawing" xmlns:w10="urn:schemas-microsoft-com:office:word" xmlns:w="http://schemas.openxmlformats.org/wordprocessingml/2006/main" xmlns:w14="http://schemas.microsoft.com/office/word/2010/wordml" xmlns:w15="http://schemas.microsoft.com/office/word/2012/wordml" xmlns:wpg="http://schemas.microsoft.com/office/word/2010/wordprocessingGroup" xmlns:wpi="http://schemas.microsoft.com/office/word/2010/wordprocessingInk" xmlns:wne="http://schemas.microsoft.com/office/word/2006/wordml" xmlns:wps="http://schemas.microsoft.com/office/word/2010/wordprocessingShape" mc:Ignorable="w14 w15 wp14">
   <w:endnote w:type="separator" w:id="-1">
     <w:p>
       <w:pPr>
@@ -2449,7 +3374,7 @@
 </file>
 
 <file path=word/footer1.xml><?xml version="1.0" encoding="utf-8"?>
-<w:ftr xmlns:ve="http://schemas.openxmlformats.org/markup-compatibility/2006" xmlns:o="urn:schemas-microsoft-com:office:office" xmlns:r="http://schemas.openxmlformats.org/officeDocument/2006/relationships" xmlns:m="http://schemas.openxmlformats.org/officeDocument/2006/math" xmlns:v="urn:schemas-microsoft-com:vml" xmlns:wp="http://schemas.openxmlformats.org/drawingml/2006/wordprocessingDrawing" xmlns:w10="urn:schemas-microsoft-com:office:word" xmlns:w="http://schemas.openxmlformats.org/wordprocessingml/2006/main" xmlns:wne="http://schemas.microsoft.com/office/word/2006/wordml">
+<w:ftr xmlns:wpc="http://schemas.microsoft.com/office/word/2010/wordprocessingCanvas" xmlns:mc="http://schemas.openxmlformats.org/markup-compatibility/2006" xmlns:o="urn:schemas-microsoft-com:office:office" xmlns:r="http://schemas.openxmlformats.org/officeDocument/2006/relationships" xmlns:m="http://schemas.openxmlformats.org/officeDocument/2006/math" xmlns:v="urn:schemas-microsoft-com:vml" xmlns:wp14="http://schemas.microsoft.com/office/word/2010/wordprocessingDrawing" xmlns:wp="http://schemas.openxmlformats.org/drawingml/2006/wordprocessingDrawing" xmlns:w10="urn:schemas-microsoft-com:office:word" xmlns:w="http://schemas.openxmlformats.org/wordprocessingml/2006/main" xmlns:w14="http://schemas.microsoft.com/office/word/2010/wordml" xmlns:w15="http://schemas.microsoft.com/office/word/2012/wordml" xmlns:wpg="http://schemas.microsoft.com/office/word/2010/wordprocessingGroup" xmlns:wpi="http://schemas.microsoft.com/office/word/2010/wordprocessingInk" xmlns:wne="http://schemas.microsoft.com/office/word/2006/wordml" xmlns:wps="http://schemas.microsoft.com/office/word/2010/wordprocessingShape" mc:Ignorable="w14 w15 wp14">
   <w:p>
     <w:pPr>
       <w:pStyle w:val="Piedepgina"/>
@@ -2468,7 +3393,7 @@
 </file>
 
 <file path=word/footnotes.xml><?xml version="1.0" encoding="utf-8"?>
-<w:footnotes xmlns:ve="http://schemas.openxmlformats.org/markup-compatibility/2006" xmlns:o="urn:schemas-microsoft-com:office:office" xmlns:r="http://schemas.openxmlformats.org/officeDocument/2006/relationships" xmlns:m="http://schemas.openxmlformats.org/officeDocument/2006/math" xmlns:v="urn:schemas-microsoft-com:vml" xmlns:wp="http://schemas.openxmlformats.org/drawingml/2006/wordprocessingDrawing" xmlns:w10="urn:schemas-microsoft-com:office:word" xmlns:w="http://schemas.openxmlformats.org/wordprocessingml/2006/main" xmlns:wne="http://schemas.microsoft.com/office/word/2006/wordml">
+<w:footnotes xmlns:wpc="http://schemas.microsoft.com/office/word/2010/wordprocessingCanvas" xmlns:mc="http://schemas.openxmlformats.org/markup-compatibility/2006" xmlns:o="urn:schemas-microsoft-com:office:office" xmlns:r="http://schemas.openxmlformats.org/officeDocument/2006/relationships" xmlns:m="http://schemas.openxmlformats.org/officeDocument/2006/math" xmlns:v="urn:schemas-microsoft-com:vml" xmlns:wp14="http://schemas.microsoft.com/office/word/2010/wordprocessingDrawing" xmlns:wp="http://schemas.openxmlformats.org/drawingml/2006/wordprocessingDrawing" xmlns:w10="urn:schemas-microsoft-com:office:word" xmlns:w="http://schemas.openxmlformats.org/wordprocessingml/2006/main" xmlns:w14="http://schemas.microsoft.com/office/word/2010/wordml" xmlns:w15="http://schemas.microsoft.com/office/word/2012/wordml" xmlns:wpg="http://schemas.microsoft.com/office/word/2010/wordprocessingGroup" xmlns:wpi="http://schemas.microsoft.com/office/word/2010/wordprocessingInk" xmlns:wne="http://schemas.microsoft.com/office/word/2006/wordml" xmlns:wps="http://schemas.microsoft.com/office/word/2010/wordprocessingShape" mc:Ignorable="w14 w15 wp14">
   <w:footnote w:type="separator" w:id="-1">
     <w:p>
       <w:pPr>
@@ -2590,12 +3515,46 @@
       </w:r>
     </w:p>
   </w:footnote>
+  <w:footnote w:id="3">
+    <w:p>
+      <w:pPr>
+        <w:pStyle w:val="References"/>
+        <w:numPr>
+          <w:ilvl w:val="0"/>
+          <w:numId w:val="0"/>
+        </w:numPr>
+        <w:jc w:val="left"/>
+      </w:pPr>
+      <w:r>
+        <w:rPr>
+          <w:rStyle w:val="Refdenotaalpie"/>
+        </w:rPr>
+        <w:footnoteRef/>
+      </w:r>
+      <w:r>
+        <w:t xml:space="preserve"> </w:t>
+      </w:r>
+      <w:r>
+        <w:rPr>
+          <w:lang w:val="es-CO"/>
+        </w:rPr>
+        <w:t xml:space="preserve">Tomado de:  </w:t>
+      </w:r>
+      <w:r>
+        <w:rPr>
+          <w:bCs/>
+          <w:shd w:val="clear" w:color="auto" w:fill="FFFFFF"/>
+        </w:rPr>
+        <w:t>http://file.scirp.org/Html/3-1730343_73004.htm</w:t>
+      </w:r>
+    </w:p>
+  </w:footnote>
 </w:footnotes>
 </file>
 
 <file path=word/numbering.xml><?xml version="1.0" encoding="utf-8"?>
-<w:numbering xmlns:ve="http://schemas.openxmlformats.org/markup-compatibility/2006" xmlns:o="urn:schemas-microsoft-com:office:office" xmlns:r="http://schemas.openxmlformats.org/officeDocument/2006/relationships" xmlns:m="http://schemas.openxmlformats.org/officeDocument/2006/math" xmlns:v="urn:schemas-microsoft-com:vml" xmlns:wp="http://schemas.openxmlformats.org/drawingml/2006/wordprocessingDrawing" xmlns:w10="urn:schemas-microsoft-com:office:word" xmlns:w="http://schemas.openxmlformats.org/wordprocessingml/2006/main" xmlns:wne="http://schemas.microsoft.com/office/word/2006/wordml">
-  <w:abstractNum w:abstractNumId="0">
+<w:numbering xmlns:wpc="http://schemas.microsoft.com/office/word/2010/wordprocessingCanvas" xmlns:mc="http://schemas.openxmlformats.org/markup-compatibility/2006" xmlns:o="urn:schemas-microsoft-com:office:office" xmlns:r="http://schemas.openxmlformats.org/officeDocument/2006/relationships" xmlns:m="http://schemas.openxmlformats.org/officeDocument/2006/math" xmlns:v="urn:schemas-microsoft-com:vml" xmlns:wp14="http://schemas.microsoft.com/office/word/2010/wordprocessingDrawing" xmlns:wp="http://schemas.openxmlformats.org/drawingml/2006/wordprocessingDrawing" xmlns:w10="urn:schemas-microsoft-com:office:word" xmlns:w="http://schemas.openxmlformats.org/wordprocessingml/2006/main" xmlns:w14="http://schemas.microsoft.com/office/word/2010/wordml" xmlns:w15="http://schemas.microsoft.com/office/word/2012/wordml" xmlns:wpg="http://schemas.microsoft.com/office/word/2010/wordprocessingGroup" xmlns:wpi="http://schemas.microsoft.com/office/word/2010/wordprocessingInk" xmlns:wne="http://schemas.microsoft.com/office/word/2006/wordml" xmlns:wps="http://schemas.microsoft.com/office/word/2010/wordprocessingShape" mc:Ignorable="w14 w15 wp14">
+  <w:abstractNum w:abstractNumId="0" w15:restartNumberingAfterBreak="0">
     <w:nsid w:val="00000001"/>
     <w:multiLevelType w:val="multilevel"/>
     <w:tmpl w:val="00000001"/>
@@ -2735,7 +3694,7 @@
       </w:rPr>
     </w:lvl>
   </w:abstractNum>
-  <w:abstractNum w:abstractNumId="1">
+  <w:abstractNum w:abstractNumId="1" w15:restartNumberingAfterBreak="0">
     <w:nsid w:val="00000002"/>
     <w:multiLevelType w:val="singleLevel"/>
     <w:tmpl w:val="00000002"/>
@@ -2754,7 +3713,7 @@
       </w:pPr>
     </w:lvl>
   </w:abstractNum>
-  <w:abstractNum w:abstractNumId="2">
+  <w:abstractNum w:abstractNumId="2" w15:restartNumberingAfterBreak="0">
     <w:nsid w:val="00000003"/>
     <w:multiLevelType w:val="singleLevel"/>
     <w:tmpl w:val="00000003"/>
@@ -2773,7 +3732,7 @@
       </w:pPr>
     </w:lvl>
   </w:abstractNum>
-  <w:abstractNum w:abstractNumId="3">
+  <w:abstractNum w:abstractNumId="3" w15:restartNumberingAfterBreak="0">
     <w:nsid w:val="00000004"/>
     <w:multiLevelType w:val="singleLevel"/>
     <w:tmpl w:val="00000004"/>
@@ -2792,7 +3751,7 @@
       </w:pPr>
     </w:lvl>
   </w:abstractNum>
-  <w:abstractNum w:abstractNumId="4">
+  <w:abstractNum w:abstractNumId="4" w15:restartNumberingAfterBreak="0">
     <w:nsid w:val="00000005"/>
     <w:multiLevelType w:val="singleLevel"/>
     <w:tmpl w:val="00000005"/>
@@ -2811,7 +3770,7 @@
       </w:pPr>
     </w:lvl>
   </w:abstractNum>
-  <w:abstractNum w:abstractNumId="5">
+  <w:abstractNum w:abstractNumId="5" w15:restartNumberingAfterBreak="0">
     <w:nsid w:val="00000006"/>
     <w:multiLevelType w:val="singleLevel"/>
     <w:tmpl w:val="00000006"/>
@@ -2833,7 +3792,7 @@
       </w:rPr>
     </w:lvl>
   </w:abstractNum>
-  <w:abstractNum w:abstractNumId="6">
+  <w:abstractNum w:abstractNumId="6" w15:restartNumberingAfterBreak="0">
     <w:nsid w:val="00000007"/>
     <w:multiLevelType w:val="singleLevel"/>
     <w:tmpl w:val="00000007"/>
@@ -2855,7 +3814,7 @@
       </w:rPr>
     </w:lvl>
   </w:abstractNum>
-  <w:abstractNum w:abstractNumId="7">
+  <w:abstractNum w:abstractNumId="7" w15:restartNumberingAfterBreak="0">
     <w:nsid w:val="00000008"/>
     <w:multiLevelType w:val="singleLevel"/>
     <w:tmpl w:val="00000008"/>
@@ -2877,7 +3836,7 @@
       </w:rPr>
     </w:lvl>
   </w:abstractNum>
-  <w:abstractNum w:abstractNumId="8">
+  <w:abstractNum w:abstractNumId="8" w15:restartNumberingAfterBreak="0">
     <w:nsid w:val="00000009"/>
     <w:multiLevelType w:val="singleLevel"/>
     <w:tmpl w:val="00000009"/>
@@ -2899,7 +3858,7 @@
       </w:rPr>
     </w:lvl>
   </w:abstractNum>
-  <w:abstractNum w:abstractNumId="9">
+  <w:abstractNum w:abstractNumId="9" w15:restartNumberingAfterBreak="0">
     <w:nsid w:val="0000000A"/>
     <w:multiLevelType w:val="singleLevel"/>
     <w:tmpl w:val="0000000A"/>
@@ -2918,7 +3877,7 @@
       </w:pPr>
     </w:lvl>
   </w:abstractNum>
-  <w:abstractNum w:abstractNumId="10">
+  <w:abstractNum w:abstractNumId="10" w15:restartNumberingAfterBreak="0">
     <w:nsid w:val="0000000B"/>
     <w:multiLevelType w:val="singleLevel"/>
     <w:tmpl w:val="0000000B"/>
@@ -2940,7 +3899,7 @@
       </w:rPr>
     </w:lvl>
   </w:abstractNum>
-  <w:abstractNum w:abstractNumId="11">
+  <w:abstractNum w:abstractNumId="11" w15:restartNumberingAfterBreak="0">
     <w:nsid w:val="0000000C"/>
     <w:multiLevelType w:val="multilevel"/>
     <w:tmpl w:val="0000000C"/>
@@ -3082,7 +4041,7 @@
       </w:rPr>
     </w:lvl>
   </w:abstractNum>
-  <w:abstractNum w:abstractNumId="12">
+  <w:abstractNum w:abstractNumId="12" w15:restartNumberingAfterBreak="0">
     <w:nsid w:val="0000000D"/>
     <w:multiLevelType w:val="multilevel"/>
     <w:tmpl w:val="0000000D"/>
@@ -3197,7 +4156,120 @@
       </w:pPr>
     </w:lvl>
   </w:abstractNum>
-  <w:abstractNum w:abstractNumId="13">
+  <w:abstractNum w:abstractNumId="13" w15:restartNumberingAfterBreak="0">
+    <w:nsid w:val="186A6011"/>
+    <w:multiLevelType w:val="hybridMultilevel"/>
+    <w:tmpl w:val="69D0F22E"/>
+    <w:lvl w:ilvl="0" w:tplc="240A0001">
+      <w:start w:val="1"/>
+      <w:numFmt w:val="bullet"/>
+      <w:lvlText w:val=""/>
+      <w:lvlJc w:val="left"/>
+      <w:pPr>
+        <w:ind w:left="720" w:hanging="360"/>
+      </w:pPr>
+      <w:rPr>
+        <w:rFonts w:ascii="Symbol" w:hAnsi="Symbol" w:hint="default"/>
+      </w:rPr>
+    </w:lvl>
+    <w:lvl w:ilvl="1" w:tplc="240A0003" w:tentative="1">
+      <w:start w:val="1"/>
+      <w:numFmt w:val="bullet"/>
+      <w:lvlText w:val="o"/>
+      <w:lvlJc w:val="left"/>
+      <w:pPr>
+        <w:ind w:left="1440" w:hanging="360"/>
+      </w:pPr>
+      <w:rPr>
+        <w:rFonts w:ascii="Courier New" w:hAnsi="Courier New" w:cs="Courier New" w:hint="default"/>
+      </w:rPr>
+    </w:lvl>
+    <w:lvl w:ilvl="2" w:tplc="240A0005" w:tentative="1">
+      <w:start w:val="1"/>
+      <w:numFmt w:val="bullet"/>
+      <w:lvlText w:val=""/>
+      <w:lvlJc w:val="left"/>
+      <w:pPr>
+        <w:ind w:left="2160" w:hanging="360"/>
+      </w:pPr>
+      <w:rPr>
+        <w:rFonts w:ascii="Wingdings" w:hAnsi="Wingdings" w:hint="default"/>
+      </w:rPr>
+    </w:lvl>
+    <w:lvl w:ilvl="3" w:tplc="240A0001" w:tentative="1">
+      <w:start w:val="1"/>
+      <w:numFmt w:val="bullet"/>
+      <w:lvlText w:val=""/>
+      <w:lvlJc w:val="left"/>
+      <w:pPr>
+        <w:ind w:left="2880" w:hanging="360"/>
+      </w:pPr>
+      <w:rPr>
+        <w:rFonts w:ascii="Symbol" w:hAnsi="Symbol" w:hint="default"/>
+      </w:rPr>
+    </w:lvl>
+    <w:lvl w:ilvl="4" w:tplc="240A0003" w:tentative="1">
+      <w:start w:val="1"/>
+      <w:numFmt w:val="bullet"/>
+      <w:lvlText w:val="o"/>
+      <w:lvlJc w:val="left"/>
+      <w:pPr>
+        <w:ind w:left="3600" w:hanging="360"/>
+      </w:pPr>
+      <w:rPr>
+        <w:rFonts w:ascii="Courier New" w:hAnsi="Courier New" w:cs="Courier New" w:hint="default"/>
+      </w:rPr>
+    </w:lvl>
+    <w:lvl w:ilvl="5" w:tplc="240A0005" w:tentative="1">
+      <w:start w:val="1"/>
+      <w:numFmt w:val="bullet"/>
+      <w:lvlText w:val=""/>
+      <w:lvlJc w:val="left"/>
+      <w:pPr>
+        <w:ind w:left="4320" w:hanging="360"/>
+      </w:pPr>
+      <w:rPr>
+        <w:rFonts w:ascii="Wingdings" w:hAnsi="Wingdings" w:hint="default"/>
+      </w:rPr>
+    </w:lvl>
+    <w:lvl w:ilvl="6" w:tplc="240A0001" w:tentative="1">
+      <w:start w:val="1"/>
+      <w:numFmt w:val="bullet"/>
+      <w:lvlText w:val=""/>
+      <w:lvlJc w:val="left"/>
+      <w:pPr>
+        <w:ind w:left="5040" w:hanging="360"/>
+      </w:pPr>
+      <w:rPr>
+        <w:rFonts w:ascii="Symbol" w:hAnsi="Symbol" w:hint="default"/>
+      </w:rPr>
+    </w:lvl>
+    <w:lvl w:ilvl="7" w:tplc="240A0003" w:tentative="1">
+      <w:start w:val="1"/>
+      <w:numFmt w:val="bullet"/>
+      <w:lvlText w:val="o"/>
+      <w:lvlJc w:val="left"/>
+      <w:pPr>
+        <w:ind w:left="5760" w:hanging="360"/>
+      </w:pPr>
+      <w:rPr>
+        <w:rFonts w:ascii="Courier New" w:hAnsi="Courier New" w:cs="Courier New" w:hint="default"/>
+      </w:rPr>
+    </w:lvl>
+    <w:lvl w:ilvl="8" w:tplc="240A0005" w:tentative="1">
+      <w:start w:val="1"/>
+      <w:numFmt w:val="bullet"/>
+      <w:lvlText w:val=""/>
+      <w:lvlJc w:val="left"/>
+      <w:pPr>
+        <w:ind w:left="6480" w:hanging="360"/>
+      </w:pPr>
+      <w:rPr>
+        <w:rFonts w:ascii="Wingdings" w:hAnsi="Wingdings" w:hint="default"/>
+      </w:rPr>
+    </w:lvl>
+  </w:abstractNum>
+  <w:abstractNum w:abstractNumId="14" w15:restartNumberingAfterBreak="0">
     <w:nsid w:val="2CF01FEE"/>
     <w:multiLevelType w:val="hybridMultilevel"/>
     <w:tmpl w:val="6D5A98BE"/>
@@ -3350,13 +4422,16 @@
     <w:abstractNumId w:val="12"/>
   </w:num>
   <w:num w:numId="14">
+    <w:abstractNumId w:val="14"/>
+  </w:num>
+  <w:num w:numId="15">
     <w:abstractNumId w:val="13"/>
   </w:num>
 </w:numbering>
 </file>
 
 <file path=word/styles.xml><?xml version="1.0" encoding="utf-8"?>
-<w:styles xmlns:r="http://schemas.openxmlformats.org/officeDocument/2006/relationships" xmlns:w="http://schemas.openxmlformats.org/wordprocessingml/2006/main">
+<w:styles xmlns:mc="http://schemas.openxmlformats.org/markup-compatibility/2006" xmlns:r="http://schemas.openxmlformats.org/officeDocument/2006/relationships" xmlns:w="http://schemas.openxmlformats.org/wordprocessingml/2006/main" xmlns:w14="http://schemas.microsoft.com/office/word/2010/wordml" xmlns:w15="http://schemas.microsoft.com/office/word/2012/wordml" mc:Ignorable="w14 w15">
   <w:docDefaults>
     <w:rPrDefault>
       <w:rPr>
@@ -3366,144 +4441,378 @@
     </w:rPrDefault>
     <w:pPrDefault/>
   </w:docDefaults>
-  <w:latentStyles w:defLockedState="0" w:defUIPriority="99" w:defSemiHidden="1" w:defUnhideWhenUsed="1" w:defQFormat="0" w:count="267">
-    <w:lsdException w:name="Normal" w:semiHidden="0" w:uiPriority="0" w:unhideWhenUsed="0" w:qFormat="1"/>
-    <w:lsdException w:name="heading 1" w:semiHidden="0" w:uiPriority="9" w:unhideWhenUsed="0" w:qFormat="1"/>
-    <w:lsdException w:name="heading 2" w:semiHidden="0" w:uiPriority="9" w:unhideWhenUsed="0" w:qFormat="1"/>
-    <w:lsdException w:name="heading 3" w:semiHidden="0" w:uiPriority="9" w:unhideWhenUsed="0" w:qFormat="1"/>
-    <w:lsdException w:name="heading 4" w:semiHidden="0" w:uiPriority="9" w:unhideWhenUsed="0" w:qFormat="1"/>
-    <w:lsdException w:name="heading 5" w:semiHidden="0" w:uiPriority="9" w:unhideWhenUsed="0" w:qFormat="1"/>
-    <w:lsdException w:name="heading 6" w:semiHidden="0" w:uiPriority="9" w:unhideWhenUsed="0" w:qFormat="1"/>
-    <w:lsdException w:name="heading 7" w:semiHidden="0" w:uiPriority="9" w:unhideWhenUsed="0" w:qFormat="1"/>
-    <w:lsdException w:name="heading 8" w:semiHidden="0" w:uiPriority="9" w:unhideWhenUsed="0" w:qFormat="1"/>
-    <w:lsdException w:name="heading 9" w:semiHidden="0" w:uiPriority="9" w:unhideWhenUsed="0" w:qFormat="1"/>
-    <w:lsdException w:name="toc 1" w:uiPriority="39"/>
-    <w:lsdException w:name="toc 2" w:uiPriority="39"/>
-    <w:lsdException w:name="toc 3" w:uiPriority="39"/>
-    <w:lsdException w:name="toc 4" w:uiPriority="39"/>
-    <w:lsdException w:name="toc 5" w:uiPriority="39"/>
-    <w:lsdException w:name="toc 6" w:uiPriority="39"/>
-    <w:lsdException w:name="toc 7" w:uiPriority="39"/>
-    <w:lsdException w:name="toc 8" w:uiPriority="39"/>
-    <w:lsdException w:name="toc 9" w:uiPriority="39"/>
-    <w:lsdException w:name="caption" w:semiHidden="0" w:uiPriority="35" w:unhideWhenUsed="0" w:qFormat="1"/>
-    <w:lsdException w:name="Title" w:semiHidden="0" w:uiPriority="10" w:unhideWhenUsed="0" w:qFormat="1"/>
-    <w:lsdException w:name="Default Paragraph Font" w:uiPriority="1"/>
-    <w:lsdException w:name="Subtitle" w:semiHidden="0" w:uiPriority="11" w:unhideWhenUsed="0" w:qFormat="1"/>
-    <w:lsdException w:name="Strong" w:semiHidden="0" w:uiPriority="22" w:unhideWhenUsed="0" w:qFormat="1"/>
-    <w:lsdException w:name="Emphasis" w:semiHidden="0" w:uiPriority="20" w:unhideWhenUsed="0" w:qFormat="1"/>
-    <w:lsdException w:name="Table Grid" w:semiHidden="0" w:uiPriority="39" w:unhideWhenUsed="0"/>
-    <w:lsdException w:name="Placeholder Text" w:unhideWhenUsed="0"/>
-    <w:lsdException w:name="No Spacing" w:semiHidden="0" w:uiPriority="1" w:unhideWhenUsed="0" w:qFormat="1"/>
-    <w:lsdException w:name="Light Shading" w:semiHidden="0" w:uiPriority="60" w:unhideWhenUsed="0"/>
-    <w:lsdException w:name="Light List" w:semiHidden="0" w:uiPriority="61" w:unhideWhenUsed="0"/>
-    <w:lsdException w:name="Light Grid" w:semiHidden="0" w:uiPriority="62" w:unhideWhenUsed="0"/>
-    <w:lsdException w:name="Medium Shading 1" w:semiHidden="0" w:uiPriority="63" w:unhideWhenUsed="0"/>
-    <w:lsdException w:name="Medium Shading 2" w:semiHidden="0" w:uiPriority="64" w:unhideWhenUsed="0"/>
-    <w:lsdException w:name="Medium List 1" w:semiHidden="0" w:uiPriority="65" w:unhideWhenUsed="0"/>
-    <w:lsdException w:name="Medium List 2" w:semiHidden="0" w:uiPriority="66" w:unhideWhenUsed="0"/>
-    <w:lsdException w:name="Medium Grid 1" w:semiHidden="0" w:uiPriority="67" w:unhideWhenUsed="0"/>
-    <w:lsdException w:name="Medium Grid 2" w:semiHidden="0" w:uiPriority="68" w:unhideWhenUsed="0"/>
-    <w:lsdException w:name="Medium Grid 3" w:semiHidden="0" w:uiPriority="69" w:unhideWhenUsed="0"/>
-    <w:lsdException w:name="Dark List" w:semiHidden="0" w:uiPriority="70" w:unhideWhenUsed="0"/>
-    <w:lsdException w:name="Colorful Shading" w:semiHidden="0" w:uiPriority="71" w:unhideWhenUsed="0"/>
-    <w:lsdException w:name="Colorful List" w:semiHidden="0" w:uiPriority="72" w:unhideWhenUsed="0"/>
-    <w:lsdException w:name="Colorful Grid" w:semiHidden="0" w:uiPriority="73" w:unhideWhenUsed="0"/>
-    <w:lsdException w:name="Light Shading Accent 1" w:semiHidden="0" w:uiPriority="60" w:unhideWhenUsed="0"/>
-    <w:lsdException w:name="Light List Accent 1" w:semiHidden="0" w:uiPriority="61" w:unhideWhenUsed="0"/>
-    <w:lsdException w:name="Light Grid Accent 1" w:semiHidden="0" w:uiPriority="62" w:unhideWhenUsed="0"/>
-    <w:lsdException w:name="Medium Shading 1 Accent 1" w:semiHidden="0" w:uiPriority="63" w:unhideWhenUsed="0"/>
-    <w:lsdException w:name="Medium Shading 2 Accent 1" w:semiHidden="0" w:uiPriority="64" w:unhideWhenUsed="0"/>
-    <w:lsdException w:name="Medium List 1 Accent 1" w:semiHidden="0" w:uiPriority="65" w:unhideWhenUsed="0"/>
-    <w:lsdException w:name="Revision" w:unhideWhenUsed="0"/>
-    <w:lsdException w:name="List Paragraph" w:semiHidden="0" w:uiPriority="34" w:unhideWhenUsed="0" w:qFormat="1"/>
-    <w:lsdException w:name="Quote" w:semiHidden="0" w:uiPriority="29" w:unhideWhenUsed="0" w:qFormat="1"/>
-    <w:lsdException w:name="Intense Quote" w:semiHidden="0" w:uiPriority="30" w:unhideWhenUsed="0" w:qFormat="1"/>
-    <w:lsdException w:name="Medium List 2 Accent 1" w:semiHidden="0" w:uiPriority="66" w:unhideWhenUsed="0"/>
-    <w:lsdException w:name="Medium Grid 1 Accent 1" w:semiHidden="0" w:uiPriority="67" w:unhideWhenUsed="0"/>
-    <w:lsdException w:name="Medium Grid 2 Accent 1" w:semiHidden="0" w:uiPriority="68" w:unhideWhenUsed="0"/>
-    <w:lsdException w:name="Medium Grid 3 Accent 1" w:semiHidden="0" w:uiPriority="69" w:unhideWhenUsed="0"/>
-    <w:lsdException w:name="Dark List Accent 1" w:semiHidden="0" w:uiPriority="70" w:unhideWhenUsed="0"/>
-    <w:lsdException w:name="Colorful Shading Accent 1" w:semiHidden="0" w:uiPriority="71" w:unhideWhenUsed="0"/>
-    <w:lsdException w:name="Colorful List Accent 1" w:semiHidden="0" w:uiPriority="72" w:unhideWhenUsed="0"/>
-    <w:lsdException w:name="Colorful Grid Accent 1" w:semiHidden="0" w:uiPriority="73" w:unhideWhenUsed="0"/>
-    <w:lsdException w:name="Light Shading Accent 2" w:semiHidden="0" w:uiPriority="60" w:unhideWhenUsed="0"/>
-    <w:lsdException w:name="Light List Accent 2" w:semiHidden="0" w:uiPriority="61" w:unhideWhenUsed="0"/>
-    <w:lsdException w:name="Light Grid Accent 2" w:semiHidden="0" w:uiPriority="62" w:unhideWhenUsed="0"/>
-    <w:lsdException w:name="Medium Shading 1 Accent 2" w:semiHidden="0" w:uiPriority="63" w:unhideWhenUsed="0"/>
-    <w:lsdException w:name="Medium Shading 2 Accent 2" w:semiHidden="0" w:uiPriority="64" w:unhideWhenUsed="0"/>
-    <w:lsdException w:name="Medium List 1 Accent 2" w:semiHidden="0" w:uiPriority="65" w:unhideWhenUsed="0"/>
-    <w:lsdException w:name="Medium List 2 Accent 2" w:semiHidden="0" w:uiPriority="66" w:unhideWhenUsed="0"/>
-    <w:lsdException w:name="Medium Grid 1 Accent 2" w:semiHidden="0" w:uiPriority="67" w:unhideWhenUsed="0"/>
-    <w:lsdException w:name="Medium Grid 2 Accent 2" w:semiHidden="0" w:uiPriority="68" w:unhideWhenUsed="0"/>
-    <w:lsdException w:name="Medium Grid 3 Accent 2" w:semiHidden="0" w:uiPriority="69" w:unhideWhenUsed="0"/>
-    <w:lsdException w:name="Dark List Accent 2" w:semiHidden="0" w:uiPriority="70" w:unhideWhenUsed="0"/>
-    <w:lsdException w:name="Colorful Shading Accent 2" w:semiHidden="0" w:uiPriority="71" w:unhideWhenUsed="0"/>
-    <w:lsdException w:name="Colorful List Accent 2" w:semiHidden="0" w:uiPriority="72" w:unhideWhenUsed="0"/>
-    <w:lsdException w:name="Colorful Grid Accent 2" w:semiHidden="0" w:uiPriority="73" w:unhideWhenUsed="0"/>
-    <w:lsdException w:name="Light Shading Accent 3" w:semiHidden="0" w:uiPriority="60" w:unhideWhenUsed="0"/>
-    <w:lsdException w:name="Light List Accent 3" w:semiHidden="0" w:uiPriority="61" w:unhideWhenUsed="0"/>
-    <w:lsdException w:name="Light Grid Accent 3" w:semiHidden="0" w:uiPriority="62" w:unhideWhenUsed="0"/>
-    <w:lsdException w:name="Medium Shading 1 Accent 3" w:semiHidden="0" w:uiPriority="63" w:unhideWhenUsed="0"/>
-    <w:lsdException w:name="Medium Shading 2 Accent 3" w:semiHidden="0" w:uiPriority="64" w:unhideWhenUsed="0"/>
-    <w:lsdException w:name="Medium List 1 Accent 3" w:semiHidden="0" w:uiPriority="65" w:unhideWhenUsed="0"/>
-    <w:lsdException w:name="Medium List 2 Accent 3" w:semiHidden="0" w:uiPriority="66" w:unhideWhenUsed="0"/>
-    <w:lsdException w:name="Medium Grid 1 Accent 3" w:semiHidden="0" w:uiPriority="67" w:unhideWhenUsed="0"/>
-    <w:lsdException w:name="Medium Grid 2 Accent 3" w:semiHidden="0" w:uiPriority="68" w:unhideWhenUsed="0"/>
-    <w:lsdException w:name="Medium Grid 3 Accent 3" w:semiHidden="0" w:uiPriority="69" w:unhideWhenUsed="0"/>
-    <w:lsdException w:name="Dark List Accent 3" w:semiHidden="0" w:uiPriority="70" w:unhideWhenUsed="0"/>
-    <w:lsdException w:name="Colorful Shading Accent 3" w:semiHidden="0" w:uiPriority="71" w:unhideWhenUsed="0"/>
-    <w:lsdException w:name="Colorful List Accent 3" w:semiHidden="0" w:uiPriority="72" w:unhideWhenUsed="0"/>
-    <w:lsdException w:name="Colorful Grid Accent 3" w:semiHidden="0" w:uiPriority="73" w:unhideWhenUsed="0"/>
-    <w:lsdException w:name="Light Shading Accent 4" w:semiHidden="0" w:uiPriority="60" w:unhideWhenUsed="0"/>
-    <w:lsdException w:name="Light List Accent 4" w:semiHidden="0" w:uiPriority="61" w:unhideWhenUsed="0"/>
-    <w:lsdException w:name="Light Grid Accent 4" w:semiHidden="0" w:uiPriority="62" w:unhideWhenUsed="0"/>
-    <w:lsdException w:name="Medium Shading 1 Accent 4" w:semiHidden="0" w:uiPriority="63" w:unhideWhenUsed="0"/>
-    <w:lsdException w:name="Medium Shading 2 Accent 4" w:semiHidden="0" w:uiPriority="64" w:unhideWhenUsed="0"/>
-    <w:lsdException w:name="Medium List 1 Accent 4" w:semiHidden="0" w:uiPriority="65" w:unhideWhenUsed="0"/>
-    <w:lsdException w:name="Medium List 2 Accent 4" w:semiHidden="0" w:uiPriority="66" w:unhideWhenUsed="0"/>
-    <w:lsdException w:name="Medium Grid 1 Accent 4" w:semiHidden="0" w:uiPriority="67" w:unhideWhenUsed="0"/>
-    <w:lsdException w:name="Medium Grid 2 Accent 4" w:semiHidden="0" w:uiPriority="68" w:unhideWhenUsed="0"/>
-    <w:lsdException w:name="Medium Grid 3 Accent 4" w:semiHidden="0" w:uiPriority="69" w:unhideWhenUsed="0"/>
-    <w:lsdException w:name="Dark List Accent 4" w:semiHidden="0" w:uiPriority="70" w:unhideWhenUsed="0"/>
-    <w:lsdException w:name="Colorful Shading Accent 4" w:semiHidden="0" w:uiPriority="71" w:unhideWhenUsed="0"/>
-    <w:lsdException w:name="Colorful List Accent 4" w:semiHidden="0" w:uiPriority="72" w:unhideWhenUsed="0"/>
-    <w:lsdException w:name="Colorful Grid Accent 4" w:semiHidden="0" w:uiPriority="73" w:unhideWhenUsed="0"/>
-    <w:lsdException w:name="Light Shading Accent 5" w:semiHidden="0" w:uiPriority="60" w:unhideWhenUsed="0"/>
-    <w:lsdException w:name="Light List Accent 5" w:semiHidden="0" w:uiPriority="61" w:unhideWhenUsed="0"/>
-    <w:lsdException w:name="Light Grid Accent 5" w:semiHidden="0" w:uiPriority="62" w:unhideWhenUsed="0"/>
-    <w:lsdException w:name="Medium Shading 1 Accent 5" w:semiHidden="0" w:uiPriority="63" w:unhideWhenUsed="0"/>
-    <w:lsdException w:name="Medium Shading 2 Accent 5" w:semiHidden="0" w:uiPriority="64" w:unhideWhenUsed="0"/>
-    <w:lsdException w:name="Medium List 1 Accent 5" w:semiHidden="0" w:uiPriority="65" w:unhideWhenUsed="0"/>
-    <w:lsdException w:name="Medium List 2 Accent 5" w:semiHidden="0" w:uiPriority="66" w:unhideWhenUsed="0"/>
-    <w:lsdException w:name="Medium Grid 1 Accent 5" w:semiHidden="0" w:uiPriority="67" w:unhideWhenUsed="0"/>
-    <w:lsdException w:name="Medium Grid 2 Accent 5" w:semiHidden="0" w:uiPriority="68" w:unhideWhenUsed="0"/>
-    <w:lsdException w:name="Medium Grid 3 Accent 5" w:semiHidden="0" w:uiPriority="69" w:unhideWhenUsed="0"/>
-    <w:lsdException w:name="Dark List Accent 5" w:semiHidden="0" w:uiPriority="70" w:unhideWhenUsed="0"/>
-    <w:lsdException w:name="Colorful Shading Accent 5" w:semiHidden="0" w:uiPriority="71" w:unhideWhenUsed="0"/>
-    <w:lsdException w:name="Colorful List Accent 5" w:semiHidden="0" w:uiPriority="72" w:unhideWhenUsed="0"/>
-    <w:lsdException w:name="Colorful Grid Accent 5" w:semiHidden="0" w:uiPriority="73" w:unhideWhenUsed="0"/>
-    <w:lsdException w:name="Light Shading Accent 6" w:semiHidden="0" w:uiPriority="60" w:unhideWhenUsed="0"/>
-    <w:lsdException w:name="Light List Accent 6" w:semiHidden="0" w:uiPriority="61" w:unhideWhenUsed="0"/>
-    <w:lsdException w:name="Light Grid Accent 6" w:semiHidden="0" w:uiPriority="62" w:unhideWhenUsed="0"/>
-    <w:lsdException w:name="Medium Shading 1 Accent 6" w:semiHidden="0" w:uiPriority="63" w:unhideWhenUsed="0"/>
-    <w:lsdException w:name="Medium Shading 2 Accent 6" w:semiHidden="0" w:uiPriority="64" w:unhideWhenUsed="0"/>
-    <w:lsdException w:name="Medium List 1 Accent 6" w:semiHidden="0" w:uiPriority="65" w:unhideWhenUsed="0"/>
-    <w:lsdException w:name="Medium List 2 Accent 6" w:semiHidden="0" w:uiPriority="66" w:unhideWhenUsed="0"/>
-    <w:lsdException w:name="Medium Grid 1 Accent 6" w:semiHidden="0" w:uiPriority="67" w:unhideWhenUsed="0"/>
-    <w:lsdException w:name="Medium Grid 2 Accent 6" w:semiHidden="0" w:uiPriority="68" w:unhideWhenUsed="0"/>
-    <w:lsdException w:name="Medium Grid 3 Accent 6" w:semiHidden="0" w:uiPriority="69" w:unhideWhenUsed="0"/>
-    <w:lsdException w:name="Dark List Accent 6" w:semiHidden="0" w:uiPriority="70" w:unhideWhenUsed="0"/>
-    <w:lsdException w:name="Colorful Shading Accent 6" w:semiHidden="0" w:uiPriority="71" w:unhideWhenUsed="0"/>
-    <w:lsdException w:name="Colorful List Accent 6" w:semiHidden="0" w:uiPriority="72" w:unhideWhenUsed="0"/>
-    <w:lsdException w:name="Colorful Grid Accent 6" w:semiHidden="0" w:uiPriority="73" w:unhideWhenUsed="0"/>
-    <w:lsdException w:name="Subtle Emphasis" w:semiHidden="0" w:uiPriority="19" w:unhideWhenUsed="0" w:qFormat="1"/>
-    <w:lsdException w:name="Intense Emphasis" w:semiHidden="0" w:uiPriority="21" w:unhideWhenUsed="0" w:qFormat="1"/>
-    <w:lsdException w:name="Subtle Reference" w:semiHidden="0" w:uiPriority="31" w:unhideWhenUsed="0" w:qFormat="1"/>
-    <w:lsdException w:name="Intense Reference" w:semiHidden="0" w:uiPriority="32" w:unhideWhenUsed="0" w:qFormat="1"/>
-    <w:lsdException w:name="Book Title" w:semiHidden="0" w:uiPriority="33" w:unhideWhenUsed="0" w:qFormat="1"/>
-    <w:lsdException w:name="Bibliography" w:uiPriority="37"/>
-    <w:lsdException w:name="TOC Heading" w:uiPriority="39" w:qFormat="1"/>
+  <w:latentStyles w:defLockedState="0" w:defUIPriority="99" w:defSemiHidden="0" w:defUnhideWhenUsed="0" w:defQFormat="0" w:count="371">
+    <w:lsdException w:name="Normal" w:uiPriority="0" w:qFormat="1"/>
+    <w:lsdException w:name="heading 1" w:uiPriority="9" w:qFormat="1"/>
+    <w:lsdException w:name="heading 2" w:uiPriority="9" w:qFormat="1"/>
+    <w:lsdException w:name="heading 3" w:uiPriority="9" w:qFormat="1"/>
+    <w:lsdException w:name="heading 4" w:uiPriority="9" w:qFormat="1"/>
+    <w:lsdException w:name="heading 5" w:uiPriority="9" w:qFormat="1"/>
+    <w:lsdException w:name="heading 6" w:uiPriority="9" w:qFormat="1"/>
+    <w:lsdException w:name="heading 7" w:uiPriority="9" w:qFormat="1"/>
+    <w:lsdException w:name="heading 8" w:uiPriority="9" w:qFormat="1"/>
+    <w:lsdException w:name="heading 9" w:uiPriority="9" w:qFormat="1"/>
+    <w:lsdException w:name="index 1" w:semiHidden="1" w:unhideWhenUsed="1"/>
+    <w:lsdException w:name="index 2" w:semiHidden="1" w:unhideWhenUsed="1"/>
+    <w:lsdException w:name="index 3" w:semiHidden="1" w:unhideWhenUsed="1"/>
+    <w:lsdException w:name="index 4" w:semiHidden="1" w:unhideWhenUsed="1"/>
+    <w:lsdException w:name="index 5" w:semiHidden="1" w:unhideWhenUsed="1"/>
+    <w:lsdException w:name="index 6" w:semiHidden="1" w:unhideWhenUsed="1"/>
+    <w:lsdException w:name="index 7" w:semiHidden="1" w:unhideWhenUsed="1"/>
+    <w:lsdException w:name="index 8" w:semiHidden="1" w:unhideWhenUsed="1"/>
+    <w:lsdException w:name="index 9" w:semiHidden="1" w:unhideWhenUsed="1"/>
+    <w:lsdException w:name="toc 1" w:semiHidden="1" w:uiPriority="39" w:unhideWhenUsed="1"/>
+    <w:lsdException w:name="toc 2" w:semiHidden="1" w:uiPriority="39" w:unhideWhenUsed="1"/>
+    <w:lsdException w:name="toc 3" w:semiHidden="1" w:uiPriority="39" w:unhideWhenUsed="1"/>
+    <w:lsdException w:name="toc 4" w:semiHidden="1" w:uiPriority="39" w:unhideWhenUsed="1"/>
+    <w:lsdException w:name="toc 5" w:semiHidden="1" w:uiPriority="39" w:unhideWhenUsed="1"/>
+    <w:lsdException w:name="toc 6" w:semiHidden="1" w:uiPriority="39" w:unhideWhenUsed="1"/>
+    <w:lsdException w:name="toc 7" w:semiHidden="1" w:uiPriority="39" w:unhideWhenUsed="1"/>
+    <w:lsdException w:name="toc 8" w:semiHidden="1" w:uiPriority="39" w:unhideWhenUsed="1"/>
+    <w:lsdException w:name="toc 9" w:semiHidden="1" w:uiPriority="39" w:unhideWhenUsed="1"/>
+    <w:lsdException w:name="Normal Indent" w:semiHidden="1" w:unhideWhenUsed="1"/>
+    <w:lsdException w:name="footnote text" w:semiHidden="1" w:unhideWhenUsed="1"/>
+    <w:lsdException w:name="annotation text" w:semiHidden="1" w:unhideWhenUsed="1"/>
+    <w:lsdException w:name="header" w:semiHidden="1" w:unhideWhenUsed="1"/>
+    <w:lsdException w:name="footer" w:semiHidden="1" w:unhideWhenUsed="1"/>
+    <w:lsdException w:name="index heading" w:semiHidden="1" w:unhideWhenUsed="1"/>
+    <w:lsdException w:name="caption" w:uiPriority="35" w:qFormat="1"/>
+    <w:lsdException w:name="table of figures" w:semiHidden="1" w:unhideWhenUsed="1"/>
+    <w:lsdException w:name="envelope address" w:semiHidden="1" w:unhideWhenUsed="1"/>
+    <w:lsdException w:name="envelope return" w:semiHidden="1" w:unhideWhenUsed="1"/>
+    <w:lsdException w:name="footnote reference" w:semiHidden="1" w:unhideWhenUsed="1"/>
+    <w:lsdException w:name="annotation reference" w:semiHidden="1" w:unhideWhenUsed="1"/>
+    <w:lsdException w:name="line number" w:semiHidden="1" w:unhideWhenUsed="1"/>
+    <w:lsdException w:name="page number" w:semiHidden="1" w:unhideWhenUsed="1"/>
+    <w:lsdException w:name="endnote reference" w:semiHidden="1" w:unhideWhenUsed="1"/>
+    <w:lsdException w:name="endnote text" w:semiHidden="1" w:unhideWhenUsed="1"/>
+    <w:lsdException w:name="table of authorities" w:semiHidden="1" w:unhideWhenUsed="1"/>
+    <w:lsdException w:name="macro" w:semiHidden="1" w:unhideWhenUsed="1"/>
+    <w:lsdException w:name="toa heading" w:semiHidden="1" w:unhideWhenUsed="1"/>
+    <w:lsdException w:name="List" w:semiHidden="1" w:unhideWhenUsed="1"/>
+    <w:lsdException w:name="List Bullet" w:semiHidden="1" w:unhideWhenUsed="1"/>
+    <w:lsdException w:name="List Number" w:semiHidden="1" w:unhideWhenUsed="1"/>
+    <w:lsdException w:name="List 2" w:semiHidden="1" w:unhideWhenUsed="1"/>
+    <w:lsdException w:name="List 3" w:semiHidden="1" w:unhideWhenUsed="1"/>
+    <w:lsdException w:name="List 4" w:semiHidden="1" w:unhideWhenUsed="1"/>
+    <w:lsdException w:name="List 5" w:semiHidden="1" w:unhideWhenUsed="1"/>
+    <w:lsdException w:name="List Bullet 2" w:semiHidden="1" w:unhideWhenUsed="1"/>
+    <w:lsdException w:name="List Bullet 3" w:semiHidden="1" w:unhideWhenUsed="1"/>
+    <w:lsdException w:name="List Bullet 4" w:semiHidden="1" w:unhideWhenUsed="1"/>
+    <w:lsdException w:name="List Bullet 5" w:semiHidden="1" w:unhideWhenUsed="1"/>
+    <w:lsdException w:name="List Number 2" w:semiHidden="1" w:unhideWhenUsed="1"/>
+    <w:lsdException w:name="List Number 3" w:semiHidden="1" w:unhideWhenUsed="1"/>
+    <w:lsdException w:name="List Number 4" w:semiHidden="1" w:unhideWhenUsed="1"/>
+    <w:lsdException w:name="List Number 5" w:semiHidden="1" w:unhideWhenUsed="1"/>
+    <w:lsdException w:name="Title" w:uiPriority="10" w:qFormat="1"/>
+    <w:lsdException w:name="Closing" w:semiHidden="1" w:unhideWhenUsed="1"/>
+    <w:lsdException w:name="Signature" w:semiHidden="1" w:unhideWhenUsed="1"/>
+    <w:lsdException w:name="Default Paragraph Font" w:semiHidden="1" w:uiPriority="1" w:unhideWhenUsed="1"/>
+    <w:lsdException w:name="Body Text" w:semiHidden="1" w:unhideWhenUsed="1"/>
+    <w:lsdException w:name="Body Text Indent" w:semiHidden="1" w:unhideWhenUsed="1"/>
+    <w:lsdException w:name="List Continue" w:semiHidden="1" w:unhideWhenUsed="1"/>
+    <w:lsdException w:name="List Continue 2" w:semiHidden="1" w:unhideWhenUsed="1"/>
+    <w:lsdException w:name="List Continue 3" w:semiHidden="1" w:unhideWhenUsed="1"/>
+    <w:lsdException w:name="List Continue 4" w:semiHidden="1" w:unhideWhenUsed="1"/>
+    <w:lsdException w:name="List Continue 5" w:semiHidden="1" w:unhideWhenUsed="1"/>
+    <w:lsdException w:name="Message Header" w:semiHidden="1" w:unhideWhenUsed="1"/>
+    <w:lsdException w:name="Subtitle" w:uiPriority="11" w:qFormat="1"/>
+    <w:lsdException w:name="Salutation" w:semiHidden="1" w:unhideWhenUsed="1"/>
+    <w:lsdException w:name="Date" w:semiHidden="1" w:unhideWhenUsed="1"/>
+    <w:lsdException w:name="Body Text First Indent" w:semiHidden="1" w:unhideWhenUsed="1"/>
+    <w:lsdException w:name="Body Text First Indent 2" w:semiHidden="1" w:unhideWhenUsed="1"/>
+    <w:lsdException w:name="Note Heading" w:semiHidden="1" w:unhideWhenUsed="1"/>
+    <w:lsdException w:name="Body Text 2" w:semiHidden="1" w:unhideWhenUsed="1"/>
+    <w:lsdException w:name="Body Text 3" w:semiHidden="1" w:unhideWhenUsed="1"/>
+    <w:lsdException w:name="Body Text Indent 2" w:semiHidden="1" w:unhideWhenUsed="1"/>
+    <w:lsdException w:name="Body Text Indent 3" w:semiHidden="1" w:unhideWhenUsed="1"/>
+    <w:lsdException w:name="Block Text" w:semiHidden="1" w:unhideWhenUsed="1"/>
+    <w:lsdException w:name="Hyperlink" w:semiHidden="1" w:unhideWhenUsed="1"/>
+    <w:lsdException w:name="FollowedHyperlink" w:semiHidden="1" w:unhideWhenUsed="1"/>
+    <w:lsdException w:name="Strong" w:uiPriority="22" w:qFormat="1"/>
+    <w:lsdException w:name="Emphasis" w:uiPriority="20" w:qFormat="1"/>
+    <w:lsdException w:name="Document Map" w:semiHidden="1" w:unhideWhenUsed="1"/>
+    <w:lsdException w:name="Plain Text" w:semiHidden="1" w:unhideWhenUsed="1"/>
+    <w:lsdException w:name="E-mail Signature" w:semiHidden="1" w:unhideWhenUsed="1"/>
+    <w:lsdException w:name="HTML Top of Form" w:semiHidden="1" w:unhideWhenUsed="1"/>
+    <w:lsdException w:name="HTML Bottom of Form" w:semiHidden="1" w:unhideWhenUsed="1"/>
+    <w:lsdException w:name="Normal (Web)" w:semiHidden="1" w:unhideWhenUsed="1"/>
+    <w:lsdException w:name="HTML Acronym" w:semiHidden="1" w:unhideWhenUsed="1"/>
+    <w:lsdException w:name="HTML Address" w:semiHidden="1" w:unhideWhenUsed="1"/>
+    <w:lsdException w:name="HTML Cite" w:semiHidden="1" w:unhideWhenUsed="1"/>
+    <w:lsdException w:name="HTML Code" w:semiHidden="1" w:unhideWhenUsed="1"/>
+    <w:lsdException w:name="HTML Definition" w:semiHidden="1" w:unhideWhenUsed="1"/>
+    <w:lsdException w:name="HTML Keyboard" w:semiHidden="1" w:unhideWhenUsed="1"/>
+    <w:lsdException w:name="HTML Preformatted" w:semiHidden="1" w:unhideWhenUsed="1"/>
+    <w:lsdException w:name="HTML Sample" w:semiHidden="1" w:unhideWhenUsed="1"/>
+    <w:lsdException w:name="HTML Typewriter" w:semiHidden="1" w:unhideWhenUsed="1"/>
+    <w:lsdException w:name="HTML Variable" w:semiHidden="1" w:unhideWhenUsed="1"/>
+    <w:lsdException w:name="Normal Table" w:semiHidden="1" w:unhideWhenUsed="1"/>
+    <w:lsdException w:name="annotation subject" w:semiHidden="1" w:unhideWhenUsed="1"/>
+    <w:lsdException w:name="No List" w:semiHidden="1" w:unhideWhenUsed="1"/>
+    <w:lsdException w:name="Outline List 1" w:semiHidden="1" w:unhideWhenUsed="1"/>
+    <w:lsdException w:name="Outline List 2" w:semiHidden="1" w:unhideWhenUsed="1"/>
+    <w:lsdException w:name="Outline List 3" w:semiHidden="1" w:unhideWhenUsed="1"/>
+    <w:lsdException w:name="Table Simple 1" w:semiHidden="1" w:unhideWhenUsed="1"/>
+    <w:lsdException w:name="Table Simple 2" w:semiHidden="1" w:unhideWhenUsed="1"/>
+    <w:lsdException w:name="Table Simple 3" w:semiHidden="1" w:unhideWhenUsed="1"/>
+    <w:lsdException w:name="Table Classic 1" w:semiHidden="1" w:unhideWhenUsed="1"/>
+    <w:lsdException w:name="Table Classic 2" w:semiHidden="1" w:unhideWhenUsed="1"/>
+    <w:lsdException w:name="Table Classic 3" w:semiHidden="1" w:unhideWhenUsed="1"/>
+    <w:lsdException w:name="Table Classic 4" w:semiHidden="1" w:unhideWhenUsed="1"/>
+    <w:lsdException w:name="Table Colorful 1" w:semiHidden="1" w:unhideWhenUsed="1"/>
+    <w:lsdException w:name="Table Colorful 2" w:semiHidden="1" w:unhideWhenUsed="1"/>
+    <w:lsdException w:name="Table Colorful 3" w:semiHidden="1" w:unhideWhenUsed="1"/>
+    <w:lsdException w:name="Table Columns 1" w:semiHidden="1" w:unhideWhenUsed="1"/>
+    <w:lsdException w:name="Table Columns 2" w:semiHidden="1" w:unhideWhenUsed="1"/>
+    <w:lsdException w:name="Table Columns 3" w:semiHidden="1" w:unhideWhenUsed="1"/>
+    <w:lsdException w:name="Table Columns 4" w:semiHidden="1" w:unhideWhenUsed="1"/>
+    <w:lsdException w:name="Table Columns 5" w:semiHidden="1" w:unhideWhenUsed="1"/>
+    <w:lsdException w:name="Table Grid 1" w:semiHidden="1" w:unhideWhenUsed="1"/>
+    <w:lsdException w:name="Table Grid 2" w:semiHidden="1" w:unhideWhenUsed="1"/>
+    <w:lsdException w:name="Table Grid 3" w:semiHidden="1" w:unhideWhenUsed="1"/>
+    <w:lsdException w:name="Table Grid 4" w:semiHidden="1" w:unhideWhenUsed="1"/>
+    <w:lsdException w:name="Table Grid 5" w:semiHidden="1" w:unhideWhenUsed="1"/>
+    <w:lsdException w:name="Table Grid 6" w:semiHidden="1" w:unhideWhenUsed="1"/>
+    <w:lsdException w:name="Table Grid 7" w:semiHidden="1" w:unhideWhenUsed="1"/>
+    <w:lsdException w:name="Table Grid 8" w:semiHidden="1" w:unhideWhenUsed="1"/>
+    <w:lsdException w:name="Table List 1" w:semiHidden="1" w:unhideWhenUsed="1"/>
+    <w:lsdException w:name="Table List 2" w:semiHidden="1" w:unhideWhenUsed="1"/>
+    <w:lsdException w:name="Table List 3" w:semiHidden="1" w:unhideWhenUsed="1"/>
+    <w:lsdException w:name="Table List 4" w:semiHidden="1" w:unhideWhenUsed="1"/>
+    <w:lsdException w:name="Table List 5" w:semiHidden="1" w:unhideWhenUsed="1"/>
+    <w:lsdException w:name="Table List 6" w:semiHidden="1" w:unhideWhenUsed="1"/>
+    <w:lsdException w:name="Table List 7" w:semiHidden="1" w:unhideWhenUsed="1"/>
+    <w:lsdException w:name="Table List 8" w:semiHidden="1" w:unhideWhenUsed="1"/>
+    <w:lsdException w:name="Table 3D effects 1" w:semiHidden="1" w:unhideWhenUsed="1"/>
+    <w:lsdException w:name="Table 3D effects 2" w:semiHidden="1" w:unhideWhenUsed="1"/>
+    <w:lsdException w:name="Table 3D effects 3" w:semiHidden="1" w:unhideWhenUsed="1"/>
+    <w:lsdException w:name="Table Contemporary" w:semiHidden="1" w:unhideWhenUsed="1"/>
+    <w:lsdException w:name="Table Elegant" w:semiHidden="1" w:unhideWhenUsed="1"/>
+    <w:lsdException w:name="Table Professional" w:semiHidden="1" w:unhideWhenUsed="1"/>
+    <w:lsdException w:name="Table Subtle 1" w:semiHidden="1" w:unhideWhenUsed="1"/>
+    <w:lsdException w:name="Table Subtle 2" w:semiHidden="1" w:unhideWhenUsed="1"/>
+    <w:lsdException w:name="Table Web 1" w:semiHidden="1" w:unhideWhenUsed="1"/>
+    <w:lsdException w:name="Table Web 2" w:semiHidden="1" w:unhideWhenUsed="1"/>
+    <w:lsdException w:name="Table Web 3" w:semiHidden="1" w:unhideWhenUsed="1"/>
+    <w:lsdException w:name="Balloon Text" w:semiHidden="1" w:unhideWhenUsed="1"/>
+    <w:lsdException w:name="Table Grid" w:uiPriority="39"/>
+    <w:lsdException w:name="Table Theme" w:semiHidden="1" w:unhideWhenUsed="1"/>
+    <w:lsdException w:name="Placeholder Text" w:semiHidden="1"/>
+    <w:lsdException w:name="No Spacing" w:uiPriority="1" w:qFormat="1"/>
+    <w:lsdException w:name="Light Shading" w:uiPriority="60"/>
+    <w:lsdException w:name="Light List" w:uiPriority="61"/>
+    <w:lsdException w:name="Light Grid" w:uiPriority="62"/>
+    <w:lsdException w:name="Medium Shading 1" w:uiPriority="63"/>
+    <w:lsdException w:name="Medium Shading 2" w:uiPriority="64"/>
+    <w:lsdException w:name="Medium List 1" w:uiPriority="65"/>
+    <w:lsdException w:name="Medium List 2" w:uiPriority="66"/>
+    <w:lsdException w:name="Medium Grid 1" w:uiPriority="67"/>
+    <w:lsdException w:name="Medium Grid 2" w:uiPriority="68"/>
+    <w:lsdException w:name="Medium Grid 3" w:uiPriority="69"/>
+    <w:lsdException w:name="Dark List" w:uiPriority="70"/>
+    <w:lsdException w:name="Colorful Shading" w:uiPriority="71"/>
+    <w:lsdException w:name="Colorful List" w:uiPriority="72"/>
+    <w:lsdException w:name="Colorful Grid" w:uiPriority="73"/>
+    <w:lsdException w:name="Light Shading Accent 1" w:uiPriority="60"/>
+    <w:lsdException w:name="Light List Accent 1" w:uiPriority="61"/>
+    <w:lsdException w:name="Light Grid Accent 1" w:uiPriority="62"/>
+    <w:lsdException w:name="Medium Shading 1 Accent 1" w:uiPriority="63"/>
+    <w:lsdException w:name="Medium Shading 2 Accent 1" w:uiPriority="64"/>
+    <w:lsdException w:name="Medium List 1 Accent 1" w:uiPriority="65"/>
+    <w:lsdException w:name="Revision" w:semiHidden="1"/>
+    <w:lsdException w:name="List Paragraph" w:uiPriority="34" w:qFormat="1"/>
+    <w:lsdException w:name="Quote" w:uiPriority="29" w:qFormat="1"/>
+    <w:lsdException w:name="Intense Quote" w:uiPriority="30" w:qFormat="1"/>
+    <w:lsdException w:name="Medium List 2 Accent 1" w:uiPriority="66"/>
+    <w:lsdException w:name="Medium Grid 1 Accent 1" w:uiPriority="67"/>
+    <w:lsdException w:name="Medium Grid 2 Accent 1" w:uiPriority="68"/>
+    <w:lsdException w:name="Medium Grid 3 Accent 1" w:uiPriority="69"/>
+    <w:lsdException w:name="Dark List Accent 1" w:uiPriority="70"/>
+    <w:lsdException w:name="Colorful Shading Accent 1" w:uiPriority="71"/>
+    <w:lsdException w:name="Colorful List Accent 1" w:uiPriority="72"/>
+    <w:lsdException w:name="Colorful Grid Accent 1" w:uiPriority="73"/>
+    <w:lsdException w:name="Light Shading Accent 2" w:uiPriority="60"/>
+    <w:lsdException w:name="Light List Accent 2" w:uiPriority="61"/>
+    <w:lsdException w:name="Light Grid Accent 2" w:uiPriority="62"/>
+    <w:lsdException w:name="Medium Shading 1 Accent 2" w:uiPriority="63"/>
+    <w:lsdException w:name="Medium Shading 2 Accent 2" w:uiPriority="64"/>
+    <w:lsdException w:name="Medium List 1 Accent 2" w:uiPriority="65"/>
+    <w:lsdException w:name="Medium List 2 Accent 2" w:uiPriority="66"/>
+    <w:lsdException w:name="Medium Grid 1 Accent 2" w:uiPriority="67"/>
+    <w:lsdException w:name="Medium Grid 2 Accent 2" w:uiPriority="68"/>
+    <w:lsdException w:name="Medium Grid 3 Accent 2" w:uiPriority="69"/>
+    <w:lsdException w:name="Dark List Accent 2" w:uiPriority="70"/>
+    <w:lsdException w:name="Colorful Shading Accent 2" w:uiPriority="71"/>
+    <w:lsdException w:name="Colorful List Accent 2" w:uiPriority="72"/>
+    <w:lsdException w:name="Colorful Grid Accent 2" w:uiPriority="73"/>
+    <w:lsdException w:name="Light Shading Accent 3" w:uiPriority="60"/>
+    <w:lsdException w:name="Light List Accent 3" w:uiPriority="61"/>
+    <w:lsdException w:name="Light Grid Accent 3" w:uiPriority="62"/>
+    <w:lsdException w:name="Medium Shading 1 Accent 3" w:uiPriority="63"/>
+    <w:lsdException w:name="Medium Shading 2 Accent 3" w:uiPriority="64"/>
+    <w:lsdException w:name="Medium List 1 Accent 3" w:uiPriority="65"/>
+    <w:lsdException w:name="Medium List 2 Accent 3" w:uiPriority="66"/>
+    <w:lsdException w:name="Medium Grid 1 Accent 3" w:uiPriority="67"/>
+    <w:lsdException w:name="Medium Grid 2 Accent 3" w:uiPriority="68"/>
+    <w:lsdException w:name="Medium Grid 3 Accent 3" w:uiPriority="69"/>
+    <w:lsdException w:name="Dark List Accent 3" w:uiPriority="70"/>
+    <w:lsdException w:name="Colorful Shading Accent 3" w:uiPriority="71"/>
+    <w:lsdException w:name="Colorful List Accent 3" w:uiPriority="72"/>
+    <w:lsdException w:name="Colorful Grid Accent 3" w:uiPriority="73"/>
+    <w:lsdException w:name="Light Shading Accent 4" w:uiPriority="60"/>
+    <w:lsdException w:name="Light List Accent 4" w:uiPriority="61"/>
+    <w:lsdException w:name="Light Grid Accent 4" w:uiPriority="62"/>
+    <w:lsdException w:name="Medium Shading 1 Accent 4" w:uiPriority="63"/>
+    <w:lsdException w:name="Medium Shading 2 Accent 4" w:uiPriority="64"/>
+    <w:lsdException w:name="Medium List 1 Accent 4" w:uiPriority="65"/>
+    <w:lsdException w:name="Medium List 2 Accent 4" w:uiPriority="66"/>
+    <w:lsdException w:name="Medium Grid 1 Accent 4" w:uiPriority="67"/>
+    <w:lsdException w:name="Medium Grid 2 Accent 4" w:uiPriority="68"/>
+    <w:lsdException w:name="Medium Grid 3 Accent 4" w:uiPriority="69"/>
+    <w:lsdException w:name="Dark List Accent 4" w:uiPriority="70"/>
+    <w:lsdException w:name="Colorful Shading Accent 4" w:uiPriority="71"/>
+    <w:lsdException w:name="Colorful List Accent 4" w:uiPriority="72"/>
+    <w:lsdException w:name="Colorful Grid Accent 4" w:uiPriority="73"/>
+    <w:lsdException w:name="Light Shading Accent 5" w:uiPriority="60"/>
+    <w:lsdException w:name="Light List Accent 5" w:uiPriority="61"/>
+    <w:lsdException w:name="Light Grid Accent 5" w:uiPriority="62"/>
+    <w:lsdException w:name="Medium Shading 1 Accent 5" w:uiPriority="63"/>
+    <w:lsdException w:name="Medium Shading 2 Accent 5" w:uiPriority="64"/>
+    <w:lsdException w:name="Medium List 1 Accent 5" w:uiPriority="65"/>
+    <w:lsdException w:name="Medium List 2 Accent 5" w:uiPriority="66"/>
+    <w:lsdException w:name="Medium Grid 1 Accent 5" w:uiPriority="67"/>
+    <w:lsdException w:name="Medium Grid 2 Accent 5" w:uiPriority="68"/>
+    <w:lsdException w:name="Medium Grid 3 Accent 5" w:uiPriority="69"/>
+    <w:lsdException w:name="Dark List Accent 5" w:uiPriority="70"/>
+    <w:lsdException w:name="Colorful Shading Accent 5" w:uiPriority="71"/>
+    <w:lsdException w:name="Colorful List Accent 5" w:uiPriority="72"/>
+    <w:lsdException w:name="Colorful Grid Accent 5" w:uiPriority="73"/>
+    <w:lsdException w:name="Light Shading Accent 6" w:uiPriority="60"/>
+    <w:lsdException w:name="Light List Accent 6" w:uiPriority="61"/>
+    <w:lsdException w:name="Light Grid Accent 6" w:uiPriority="62"/>
+    <w:lsdException w:name="Medium Shading 1 Accent 6" w:uiPriority="63"/>
+    <w:lsdException w:name="Medium Shading 2 Accent 6" w:uiPriority="64"/>
+    <w:lsdException w:name="Medium List 1 Accent 6" w:uiPriority="65"/>
+    <w:lsdException w:name="Medium List 2 Accent 6" w:uiPriority="66"/>
+    <w:lsdException w:name="Medium Grid 1 Accent 6" w:uiPriority="67"/>
+    <w:lsdException w:name="Medium Grid 2 Accent 6" w:uiPriority="68"/>
+    <w:lsdException w:name="Medium Grid 3 Accent 6" w:uiPriority="69"/>
+    <w:lsdException w:name="Dark List Accent 6" w:uiPriority="70"/>
+    <w:lsdException w:name="Colorful Shading Accent 6" w:uiPriority="71"/>
+    <w:lsdException w:name="Colorful List Accent 6" w:uiPriority="72"/>
+    <w:lsdException w:name="Colorful Grid Accent 6" w:uiPriority="73"/>
+    <w:lsdException w:name="Subtle Emphasis" w:uiPriority="19" w:qFormat="1"/>
+    <w:lsdException w:name="Intense Emphasis" w:uiPriority="21" w:qFormat="1"/>
+    <w:lsdException w:name="Subtle Reference" w:uiPriority="31" w:qFormat="1"/>
+    <w:lsdException w:name="Intense Reference" w:uiPriority="32" w:qFormat="1"/>
+    <w:lsdException w:name="Book Title" w:uiPriority="33" w:qFormat="1"/>
+    <w:lsdException w:name="Bibliography" w:semiHidden="1" w:uiPriority="37" w:unhideWhenUsed="1"/>
+    <w:lsdException w:name="TOC Heading" w:semiHidden="1" w:uiPriority="39" w:unhideWhenUsed="1" w:qFormat="1"/>
+    <w:lsdException w:name="Plain Table 1" w:uiPriority="41"/>
+    <w:lsdException w:name="Plain Table 2" w:uiPriority="42"/>
+    <w:lsdException w:name="Plain Table 3" w:uiPriority="43"/>
+    <w:lsdException w:name="Plain Table 4" w:uiPriority="44"/>
+    <w:lsdException w:name="Plain Table 5" w:uiPriority="45"/>
+    <w:lsdException w:name="Grid Table Light" w:uiPriority="40"/>
+    <w:lsdException w:name="Grid Table 1 Light" w:uiPriority="46"/>
+    <w:lsdException w:name="Grid Table 2" w:uiPriority="47"/>
+    <w:lsdException w:name="Grid Table 3" w:uiPriority="48"/>
+    <w:lsdException w:name="Grid Table 4" w:uiPriority="49"/>
+    <w:lsdException w:name="Grid Table 5 Dark" w:uiPriority="50"/>
+    <w:lsdException w:name="Grid Table 6 Colorful" w:uiPriority="51"/>
+    <w:lsdException w:name="Grid Table 7 Colorful" w:uiPriority="52"/>
+    <w:lsdException w:name="Grid Table 1 Light Accent 1" w:uiPriority="46"/>
+    <w:lsdException w:name="Grid Table 2 Accent 1" w:uiPriority="47"/>
+    <w:lsdException w:name="Grid Table 3 Accent 1" w:uiPriority="48"/>
+    <w:lsdException w:name="Grid Table 4 Accent 1" w:uiPriority="49"/>
+    <w:lsdException w:name="Grid Table 5 Dark Accent 1" w:uiPriority="50"/>
+    <w:lsdException w:name="Grid Table 6 Colorful Accent 1" w:uiPriority="51"/>
+    <w:lsdException w:name="Grid Table 7 Colorful Accent 1" w:uiPriority="52"/>
+    <w:lsdException w:name="Grid Table 1 Light Accent 2" w:uiPriority="46"/>
+    <w:lsdException w:name="Grid Table 2 Accent 2" w:uiPriority="47"/>
+    <w:lsdException w:name="Grid Table 3 Accent 2" w:uiPriority="48"/>
+    <w:lsdException w:name="Grid Table 4 Accent 2" w:uiPriority="49"/>
+    <w:lsdException w:name="Grid Table 5 Dark Accent 2" w:uiPriority="50"/>
+    <w:lsdException w:name="Grid Table 6 Colorful Accent 2" w:uiPriority="51"/>
+    <w:lsdException w:name="Grid Table 7 Colorful Accent 2" w:uiPriority="52"/>
+    <w:lsdException w:name="Grid Table 1 Light Accent 3" w:uiPriority="46"/>
+    <w:lsdException w:name="Grid Table 2 Accent 3" w:uiPriority="47"/>
+    <w:lsdException w:name="Grid Table 3 Accent 3" w:uiPriority="48"/>
+    <w:lsdException w:name="Grid Table 4 Accent 3" w:uiPriority="49"/>
+    <w:lsdException w:name="Grid Table 5 Dark Accent 3" w:uiPriority="50"/>
+    <w:lsdException w:name="Grid Table 6 Colorful Accent 3" w:uiPriority="51"/>
+    <w:lsdException w:name="Grid Table 7 Colorful Accent 3" w:uiPriority="52"/>
+    <w:lsdException w:name="Grid Table 1 Light Accent 4" w:uiPriority="46"/>
+    <w:lsdException w:name="Grid Table 2 Accent 4" w:uiPriority="47"/>
+    <w:lsdException w:name="Grid Table 3 Accent 4" w:uiPriority="48"/>
+    <w:lsdException w:name="Grid Table 4 Accent 4" w:uiPriority="49"/>
+    <w:lsdException w:name="Grid Table 5 Dark Accent 4" w:uiPriority="50"/>
+    <w:lsdException w:name="Grid Table 6 Colorful Accent 4" w:uiPriority="51"/>
+    <w:lsdException w:name="Grid Table 7 Colorful Accent 4" w:uiPriority="52"/>
+    <w:lsdException w:name="Grid Table 1 Light Accent 5" w:uiPriority="46"/>
+    <w:lsdException w:name="Grid Table 2 Accent 5" w:uiPriority="47"/>
+    <w:lsdException w:name="Grid Table 3 Accent 5" w:uiPriority="48"/>
+    <w:lsdException w:name="Grid Table 4 Accent 5" w:uiPriority="49"/>
+    <w:lsdException w:name="Grid Table 5 Dark Accent 5" w:uiPriority="50"/>
+    <w:lsdException w:name="Grid Table 6 Colorful Accent 5" w:uiPriority="51"/>
+    <w:lsdException w:name="Grid Table 7 Colorful Accent 5" w:uiPriority="52"/>
+    <w:lsdException w:name="Grid Table 1 Light Accent 6" w:uiPriority="46"/>
+    <w:lsdException w:name="Grid Table 2 Accent 6" w:uiPriority="47"/>
+    <w:lsdException w:name="Grid Table 3 Accent 6" w:uiPriority="48"/>
+    <w:lsdException w:name="Grid Table 4 Accent 6" w:uiPriority="49"/>
+    <w:lsdException w:name="Grid Table 5 Dark Accent 6" w:uiPriority="50"/>
+    <w:lsdException w:name="Grid Table 6 Colorful Accent 6" w:uiPriority="51"/>
+    <w:lsdException w:name="Grid Table 7 Colorful Accent 6" w:uiPriority="52"/>
+    <w:lsdException w:name="List Table 1 Light" w:uiPriority="46"/>
+    <w:lsdException w:name="List Table 2" w:uiPriority="47"/>
+    <w:lsdException w:name="List Table 3" w:uiPriority="48"/>
+    <w:lsdException w:name="List Table 4" w:uiPriority="49"/>
+    <w:lsdException w:name="List Table 5 Dark" w:uiPriority="50"/>
+    <w:lsdException w:name="List Table 6 Colorful" w:uiPriority="51"/>
+    <w:lsdException w:name="List Table 7 Colorful" w:uiPriority="52"/>
+    <w:lsdException w:name="List Table 1 Light Accent 1" w:uiPriority="46"/>
+    <w:lsdException w:name="List Table 2 Accent 1" w:uiPriority="47"/>
+    <w:lsdException w:name="List Table 3 Accent 1" w:uiPriority="48"/>
+    <w:lsdException w:name="List Table 4 Accent 1" w:uiPriority="49"/>
+    <w:lsdException w:name="List Table 5 Dark Accent 1" w:uiPriority="50"/>
+    <w:lsdException w:name="List Table 6 Colorful Accent 1" w:uiPriority="51"/>
+    <w:lsdException w:name="List Table 7 Colorful Accent 1" w:uiPriority="52"/>
+    <w:lsdException w:name="List Table 1 Light Accent 2" w:uiPriority="46"/>
+    <w:lsdException w:name="List Table 2 Accent 2" w:uiPriority="47"/>
+    <w:lsdException w:name="List Table 3 Accent 2" w:uiPriority="48"/>
+    <w:lsdException w:name="List Table 4 Accent 2" w:uiPriority="49"/>
+    <w:lsdException w:name="List Table 5 Dark Accent 2" w:uiPriority="50"/>
+    <w:lsdException w:name="List Table 6 Colorful Accent 2" w:uiPriority="51"/>
+    <w:lsdException w:name="List Table 7 Colorful Accent 2" w:uiPriority="52"/>
+    <w:lsdException w:name="List Table 1 Light Accent 3" w:uiPriority="46"/>
+    <w:lsdException w:name="List Table 2 Accent 3" w:uiPriority="47"/>
+    <w:lsdException w:name="List Table 3 Accent 3" w:uiPriority="48"/>
+    <w:lsdException w:name="List Table 4 Accent 3" w:uiPriority="49"/>
+    <w:lsdException w:name="List Table 5 Dark Accent 3" w:uiPriority="50"/>
+    <w:lsdException w:name="List Table 6 Colorful Accent 3" w:uiPriority="51"/>
+    <w:lsdException w:name="List Table 7 Colorful Accent 3" w:uiPriority="52"/>
+    <w:lsdException w:name="List Table 1 Light Accent 4" w:uiPriority="46"/>
+    <w:lsdException w:name="List Table 2 Accent 4" w:uiPriority="47"/>
+    <w:lsdException w:name="List Table 3 Accent 4" w:uiPriority="48"/>
+    <w:lsdException w:name="List Table 4 Accent 4" w:uiPriority="49"/>
+    <w:lsdException w:name="List Table 5 Dark Accent 4" w:uiPriority="50"/>
+    <w:lsdException w:name="List Table 6 Colorful Accent 4" w:uiPriority="51"/>
+    <w:lsdException w:name="List Table 7 Colorful Accent 4" w:uiPriority="52"/>
+    <w:lsdException w:name="List Table 1 Light Accent 5" w:uiPriority="46"/>
+    <w:lsdException w:name="List Table 2 Accent 5" w:uiPriority="47"/>
+    <w:lsdException w:name="List Table 3 Accent 5" w:uiPriority="48"/>
+    <w:lsdException w:name="List Table 4 Accent 5" w:uiPriority="49"/>
+    <w:lsdException w:name="List Table 5 Dark Accent 5" w:uiPriority="50"/>
+    <w:lsdException w:name="List Table 6 Colorful Accent 5" w:uiPriority="51"/>
+    <w:lsdException w:name="List Table 7 Colorful Accent 5" w:uiPriority="52"/>
+    <w:lsdException w:name="List Table 1 Light Accent 6" w:uiPriority="46"/>
+    <w:lsdException w:name="List Table 2 Accent 6" w:uiPriority="47"/>
+    <w:lsdException w:name="List Table 3 Accent 6" w:uiPriority="48"/>
+    <w:lsdException w:name="List Table 4 Accent 6" w:uiPriority="49"/>
+    <w:lsdException w:name="List Table 5 Dark Accent 6" w:uiPriority="50"/>
+    <w:lsdException w:name="List Table 6 Colorful Accent 6" w:uiPriority="51"/>
+    <w:lsdException w:name="List Table 7 Colorful Accent 6" w:uiPriority="52"/>
   </w:latentStyles>
   <w:style w:type="paragraph" w:default="1" w:styleId="Normal">
     <w:name w:val="Normal"/>
@@ -3656,7 +4965,6 @@
     <w:uiPriority w:val="99"/>
     <w:semiHidden/>
     <w:unhideWhenUsed/>
-    <w:qFormat/>
     <w:tblPr>
       <w:tblInd w:w="0" w:type="dxa"/>
       <w:tblCellMar>
@@ -4100,7 +5408,7 @@
       <w:ind w:left="360" w:hanging="360"/>
     </w:pPr>
   </w:style>
-  <w:style w:type="paragraph" w:styleId="Epgrafe">
+  <w:style w:type="paragraph" w:styleId="Descripcin">
     <w:name w:val="caption"/>
     <w:basedOn w:val="Normal"/>
     <w:qFormat/>
@@ -5169,7 +6477,7 @@
   <a:extraClrSchemeLst/>
   <a:extLst>
     <a:ext uri="{05A4C25C-085E-4340-85A3-A5531E510DB2}">
-      <thm15:themeFamily xmlns="" xmlns:thm15="http://schemas.microsoft.com/office/thememl/2012/main" name="Office Theme" id="{62F939B6-93AF-4DB8-9C6B-D6C7DFDC589F}" vid="{4A3C46E8-61CC-4603-A589-7422A47A8E4A}"/>
+      <thm15:themeFamily xmlns:thm15="http://schemas.microsoft.com/office/thememl/2012/main" name="Office Theme" id="{62F939B6-93AF-4DB8-9C6B-D6C7DFDC589F}" vid="{4A3C46E8-61CC-4603-A589-7422A47A8E4A}"/>
     </a:ext>
   </a:extLst>
 </a:theme>
@@ -5180,7 +6488,7 @@
 </file>
 
 <file path=customXml/itemProps1.xml><?xml version="1.0" encoding="utf-8"?>
-<ds:datastoreItem xmlns:ds="http://schemas.openxmlformats.org/officeDocument/2006/customXml" ds:itemID="{7851D7A7-9C9E-4E79-B66D-B0AAC01E01ED}">
+<ds:datastoreItem xmlns:ds="http://schemas.openxmlformats.org/officeDocument/2006/customXml" ds:itemID="{840633DC-CB81-4DBA-8EFF-F9CC0ACC84FF}">
   <ds:schemaRefs>
     <ds:schemaRef ds:uri="http://schemas.openxmlformats.org/officeDocument/2006/bibliography"/>
   </ds:schemaRefs>

--- a/proyecto/informe/Entrega2.docx
+++ b/proyecto/informe/Entrega2.docx
@@ -1224,18 +1224,6 @@
         <w:ind w:firstLine="0"/>
         <w:jc w:val="left"/>
         <w:rPr>
-          <w:b/>
-          <w:lang w:val="es-CO"/>
-        </w:rPr>
-      </w:pPr>
-    </w:p>
-    <w:p>
-      <w:pPr>
-        <w:pStyle w:val="Sangradetextonormal"/>
-        <w:spacing w:after="120"/>
-        <w:ind w:firstLine="0"/>
-        <w:jc w:val="left"/>
-        <w:rPr>
           <w:kern w:val="1"/>
           <w:lang w:val="es-CO"/>
         </w:rPr>
@@ -1565,10 +1553,7 @@
         <w:ind w:firstLine="0"/>
       </w:pPr>
       <w:r>
-        <w:t xml:space="preserve">Creada por Fred W. Glover, es un método de optimización matemática que genera iterativamente diferentes soluciones y las almacena en una estructura de memoria hasta cumplir determinada condición de parada, y al finalizar, define la </w:t>
-      </w:r>
-      <w:r>
-        <w:t xml:space="preserve">solución final como la más óptima de las generadas. Por ejemplo, en el problema del vendedor viajero, se genera una </w:t>
+        <w:t xml:space="preserve">Creada por Fred W. Glover, es un método de optimización matemática que genera iterativamente diferentes soluciones y las almacena en una estructura de memoria hasta cumplir determinada condición de parada, y al finalizar, define la solución final como la más óptima de las generadas. Por ejemplo, en el problema del vendedor viajero, se genera una </w:t>
       </w:r>
       <w:r>
         <w:t>solución</w:t>
@@ -1596,8 +1581,8 @@
         </w:rPr>
         <w:drawing>
           <wp:inline distT="0" distB="0" distL="0" distR="0">
-            <wp:extent cx="2239120" cy="880434"/>
-            <wp:effectExtent l="19050" t="0" r="8780" b="0"/>
+            <wp:extent cx="3076447" cy="1209675"/>
+            <wp:effectExtent l="0" t="0" r="0" b="0"/>
             <wp:docPr id="5" name="Imagen 1" descr="http://html.scirp.org/file/3-1730343x4.png"/>
             <wp:cNvGraphicFramePr>
               <a:graphicFrameLocks xmlns:a="http://schemas.openxmlformats.org/drawingml/2006/main" noChangeAspect="1"/>
@@ -1621,7 +1606,7 @@
                   <pic:spPr bwMode="auto">
                     <a:xfrm>
                       <a:off x="0" y="0"/>
-                      <a:ext cx="2246272" cy="883246"/>
+                      <a:ext cx="3144202" cy="1236317"/>
                     </a:xfrm>
                     <a:prstGeom prst="rect">
                       <a:avLst/>
@@ -1662,7 +1647,7 @@
           <w:kern w:val="1"/>
           <w:lang w:val="es-CO"/>
         </w:rPr>
-        <w:t>ráfico 3</w:t>
+        <w:t>ráfico 4</w:t>
       </w:r>
       <w:r>
         <w:rPr>
@@ -1820,13 +1805,6 @@
     <w:p>
       <w:pPr>
         <w:rPr>
-          <w:lang w:val="es-CO"/>
-        </w:rPr>
-      </w:pPr>
-    </w:p>
-    <w:p>
-      <w:pPr>
-        <w:rPr>
           <w:sz w:val="72"/>
           <w:lang w:val="es-CO"/>
         </w:rPr>
@@ -1841,15 +1819,10 @@
     </w:p>
     <w:p>
       <w:pPr>
-        <w:pStyle w:val="Sangradetextonormal"/>
-        <w:spacing w:after="120"/>
-        <w:ind w:firstLine="0"/>
-      </w:pPr>
-    </w:p>
-    <w:p>
-      <w:pPr>
         <w:pStyle w:val="Ttulo2"/>
         <w:rPr>
+          <w:b/>
+          <w:bCs/>
           <w:lang w:val="es-CO"/>
         </w:rPr>
       </w:pPr>
@@ -1905,13 +1878,6 @@
     <w:p>
       <w:pPr>
         <w:rPr>
-          <w:lang w:val="es-CO"/>
-        </w:rPr>
-      </w:pPr>
-    </w:p>
-    <w:p>
-      <w:pPr>
-        <w:rPr>
           <w:sz w:val="72"/>
           <w:lang w:val="es-CO"/>
         </w:rPr>
@@ -2087,44 +2053,50 @@
         <w:rPr>
           <w:lang w:val="es-CO"/>
         </w:rPr>
-        <w:t xml:space="preserve">Se optó por elegir un grafo de listas de adyacencia porque esta es una estructura de datos que permite el almacenamiento de diferentes puntos en el espacio, sin </w:t>
-      </w:r>
+        <w:t xml:space="preserve">Se optó por elegir un grafo </w:t>
+      </w:r>
+      <w:r>
+        <w:rPr>
+          <w:lang w:val="es-CO"/>
+        </w:rPr>
+        <w:t>con</w:t>
+      </w:r>
+      <w:r>
+        <w:rPr>
+          <w:lang w:val="es-CO"/>
+        </w:rPr>
+        <w:t xml:space="preserve"> listas de adyacencia porque esta es una estructura de datos que permite el almacenamiento de diferentes puntos en el espacio, sin necesidad guardar coordenadas precisas, al reemplazar estas con peso entre nodos, ahorrando memoria</w:t>
+      </w:r>
+      <w:r>
+        <w:rPr>
+          <w:lang w:val="es-CO"/>
+        </w:rPr>
+        <w:t xml:space="preserve"> </w:t>
+      </w:r>
+      <w:r>
+        <w:rPr>
+          <w:lang w:val="es-CO"/>
+        </w:rPr>
+        <w:t>de esta manera</w:t>
+      </w:r>
+      <w:r>
+        <w:rPr>
+          <w:lang w:val="es-CO"/>
+        </w:rPr>
+        <w:t xml:space="preserve">. </w:t>
+      </w:r>
+    </w:p>
+    <w:p>
+      <w:pPr>
+        <w:rPr>
+          <w:lang w:val="es-CO"/>
+        </w:rPr>
+      </w:pPr>
       <w:r>
         <w:rPr>
           <w:lang w:val="es-CO"/>
         </w:rPr>
         <w:lastRenderedPageBreak/>
-        <w:t>necesidad guardar coordenadas precisas, al reemplazar estas con peso entre nodos, ahorrando memoria</w:t>
-      </w:r>
-      <w:r>
-        <w:rPr>
-          <w:lang w:val="es-CO"/>
-        </w:rPr>
-        <w:t xml:space="preserve"> </w:t>
-      </w:r>
-      <w:r>
-        <w:rPr>
-          <w:lang w:val="es-CO"/>
-        </w:rPr>
-        <w:t>de esta manera</w:t>
-      </w:r>
-      <w:r>
-        <w:rPr>
-          <w:lang w:val="es-CO"/>
-        </w:rPr>
-        <w:t xml:space="preserve">. </w:t>
-      </w:r>
-    </w:p>
-    <w:p>
-      <w:pPr>
-        <w:rPr>
-          <w:lang w:val="es-CO"/>
-        </w:rPr>
-      </w:pPr>
-      <w:r>
-        <w:rPr>
-          <w:lang w:val="es-CO"/>
-        </w:rPr>
         <w:t>Igualmente, consideró que esta estructura era la más adecuada para darle solución a este problema porque esta, al ser basada en puntos y sus distancias entre ellos, es la que permite encontrar de manera más óptima recorridos entre dos puntos.</w:t>
       </w:r>
     </w:p>
@@ -2435,7 +2407,7 @@
     </w:p>
     <w:p>
       <w:pPr>
-        <w:jc w:val="center"/>
+        <w:jc w:val="left"/>
         <w:rPr>
           <w:lang w:val="es-CO"/>
         </w:rPr>
@@ -2447,8 +2419,8 @@
         </w:rPr>
         <w:drawing>
           <wp:inline distT="0" distB="0" distL="0" distR="0" wp14:anchorId="6C834EFF" wp14:editId="047A73DB">
-            <wp:extent cx="2486025" cy="1658735"/>
-            <wp:effectExtent l="38100" t="38100" r="9525" b="17780"/>
+            <wp:extent cx="1438275" cy="959652"/>
+            <wp:effectExtent l="38100" t="38100" r="9525" b="12065"/>
             <wp:docPr id="2" name="Imagen 2" descr="C:\Users\usuario\Desktop\g1.PNG"/>
             <wp:cNvGraphicFramePr>
               <a:graphicFrameLocks xmlns:a="http://schemas.openxmlformats.org/drawingml/2006/main" noChangeAspect="1"/>
@@ -2463,7 +2435,7 @@
                     </pic:cNvPicPr>
                   </pic:nvPicPr>
                   <pic:blipFill rotWithShape="1">
-                    <a:blip r:embed="rId13">
+                    <a:blip r:embed="rId13" cstate="print">
                       <a:extLst>
                         <a:ext uri="{28A0092B-C50C-407E-A947-70E740481C1C}">
                           <a14:useLocalDpi xmlns:a14="http://schemas.microsoft.com/office/drawing/2010/main" val="0"/>
@@ -2476,7 +2448,7 @@
                   <pic:spPr bwMode="auto">
                     <a:xfrm>
                       <a:off x="0" y="0"/>
-                      <a:ext cx="2529502" cy="1687744"/>
+                      <a:ext cx="1517598" cy="1012578"/>
                     </a:xfrm>
                     <a:prstGeom prst="rect">
                       <a:avLst/>
@@ -2508,8 +2480,8 @@
         </w:rPr>
         <w:drawing>
           <wp:inline distT="0" distB="0" distL="0" distR="0" wp14:anchorId="346D3690" wp14:editId="5CD30B2D">
-            <wp:extent cx="2486025" cy="1669718"/>
-            <wp:effectExtent l="38100" t="38100" r="9525" b="26035"/>
+            <wp:extent cx="1419225" cy="953210"/>
+            <wp:effectExtent l="38100" t="38100" r="9525" b="18415"/>
             <wp:docPr id="3" name="Imagen 3" descr="C:\Users\usuario\Desktop\g2.PNG"/>
             <wp:cNvGraphicFramePr>
               <a:graphicFrameLocks xmlns:a="http://schemas.openxmlformats.org/drawingml/2006/main" noChangeAspect="1"/>
@@ -2524,7 +2496,7 @@
                     </pic:cNvPicPr>
                   </pic:nvPicPr>
                   <pic:blipFill rotWithShape="1">
-                    <a:blip r:embed="rId14">
+                    <a:blip r:embed="rId14" cstate="print">
                       <a:extLst>
                         <a:ext uri="{28A0092B-C50C-407E-A947-70E740481C1C}">
                           <a14:useLocalDpi xmlns:a14="http://schemas.microsoft.com/office/drawing/2010/main" val="0"/>
@@ -2537,7 +2509,7 @@
                   <pic:spPr bwMode="auto">
                     <a:xfrm>
                       <a:off x="0" y="0"/>
-                      <a:ext cx="2510224" cy="1685971"/>
+                      <a:ext cx="1469577" cy="987029"/>
                     </a:xfrm>
                     <a:prstGeom prst="rect">
                       <a:avLst/>
@@ -2562,22 +2534,6 @@
           </wp:inline>
         </w:drawing>
       </w:r>
-    </w:p>
-    <w:p>
-      <w:pPr>
-        <w:jc w:val="center"/>
-        <w:rPr>
-          <w:lang w:val="es-CO"/>
-        </w:rPr>
-      </w:pPr>
-    </w:p>
-    <w:p>
-      <w:pPr>
-        <w:jc w:val="center"/>
-        <w:rPr>
-          <w:lang w:val="es-CO"/>
-        </w:rPr>
-      </w:pPr>
       <w:r>
         <w:rPr>
           <w:noProof/>
@@ -2585,8 +2541,8 @@
         </w:rPr>
         <w:drawing>
           <wp:inline distT="0" distB="0" distL="0" distR="0" wp14:anchorId="77319ECF" wp14:editId="45A6652F">
-            <wp:extent cx="2514600" cy="1635710"/>
-            <wp:effectExtent l="38100" t="38100" r="19050" b="22225"/>
+            <wp:extent cx="1447800" cy="941772"/>
+            <wp:effectExtent l="38100" t="38100" r="19050" b="10795"/>
             <wp:docPr id="8" name="Imagen 8" descr="C:\Users\usuario\Desktop\g3.PNG"/>
             <wp:cNvGraphicFramePr>
               <a:graphicFrameLocks xmlns:a="http://schemas.openxmlformats.org/drawingml/2006/main" noChangeAspect="1"/>
@@ -2601,7 +2557,7 @@
                     </pic:cNvPicPr>
                   </pic:nvPicPr>
                   <pic:blipFill rotWithShape="1">
-                    <a:blip r:embed="rId15">
+                    <a:blip r:embed="rId15" cstate="print">
                       <a:extLst>
                         <a:ext uri="{28A0092B-C50C-407E-A947-70E740481C1C}">
                           <a14:useLocalDpi xmlns:a14="http://schemas.microsoft.com/office/drawing/2010/main" val="0"/>
@@ -2614,7 +2570,7 @@
                   <pic:spPr bwMode="auto">
                     <a:xfrm>
                       <a:off x="0" y="0"/>
-                      <a:ext cx="2556459" cy="1662939"/>
+                      <a:ext cx="1501207" cy="976512"/>
                     </a:xfrm>
                     <a:prstGeom prst="rect">
                       <a:avLst/>
@@ -2646,8 +2602,8 @@
         </w:rPr>
         <w:drawing>
           <wp:inline distT="0" distB="0" distL="0" distR="0">
-            <wp:extent cx="2505075" cy="1670051"/>
-            <wp:effectExtent l="38100" t="38100" r="9525" b="25400"/>
+            <wp:extent cx="1402308" cy="934872"/>
+            <wp:effectExtent l="38100" t="38100" r="26670" b="17780"/>
             <wp:docPr id="6" name="Imagen 6" descr="C:\Users\usuario\Desktop\g4.PNG"/>
             <wp:cNvGraphicFramePr>
               <a:graphicFrameLocks xmlns:a="http://schemas.openxmlformats.org/drawingml/2006/main" noChangeAspect="1"/>
@@ -2662,7 +2618,7 @@
                     </pic:cNvPicPr>
                   </pic:nvPicPr>
                   <pic:blipFill rotWithShape="1">
-                    <a:blip r:embed="rId16">
+                    <a:blip r:embed="rId16" cstate="print">
                       <a:extLst>
                         <a:ext uri="{28A0092B-C50C-407E-A947-70E740481C1C}">
                           <a14:useLocalDpi xmlns:a14="http://schemas.microsoft.com/office/drawing/2010/main" val="0"/>
@@ -2675,7 +2631,7 @@
                   <pic:spPr bwMode="auto">
                     <a:xfrm>
                       <a:off x="0" y="0"/>
-                      <a:ext cx="2514393" cy="1676263"/>
+                      <a:ext cx="1429093" cy="952729"/>
                     </a:xfrm>
                     <a:prstGeom prst="rect">
                       <a:avLst/>
@@ -2700,6 +2656,58 @@
           </wp:inline>
         </w:drawing>
       </w:r>
+      <w:r>
+        <w:rPr>
+          <w:b/>
+          <w:lang w:val="es-CO"/>
+        </w:rPr>
+        <w:t xml:space="preserve"> </w:t>
+      </w:r>
+      <w:r>
+        <w:rPr>
+          <w:b/>
+          <w:lang w:val="es-CO"/>
+        </w:rPr>
+        <w:t>G</w:t>
+      </w:r>
+      <w:r>
+        <w:rPr>
+          <w:b/>
+          <w:kern w:val="1"/>
+          <w:lang w:val="es-CO"/>
+        </w:rPr>
+        <w:t xml:space="preserve">ráfico </w:t>
+      </w:r>
+      <w:r>
+        <w:rPr>
+          <w:b/>
+          <w:kern w:val="1"/>
+          <w:lang w:val="es-CO"/>
+        </w:rPr>
+        <w:t>7</w:t>
+      </w:r>
+      <w:r>
+        <w:rPr>
+          <w:b/>
+          <w:kern w:val="1"/>
+          <w:lang w:val="es-CO"/>
+        </w:rPr>
+        <w:t>:</w:t>
+      </w:r>
+      <w:r>
+        <w:rPr>
+          <w:kern w:val="1"/>
+          <w:lang w:val="es-CO"/>
+        </w:rPr>
+        <w:t xml:space="preserve"> </w:t>
+      </w:r>
+      <w:r>
+        <w:rPr>
+          <w:kern w:val="1"/>
+          <w:lang w:val="es-CO"/>
+        </w:rPr>
+        <w:t>Representación gráfica del algoritmo</w:t>
+      </w:r>
     </w:p>
     <w:p>
       <w:pPr>
@@ -2816,17 +2824,173 @@
           <w:lang w:val="es-CO"/>
         </w:rPr>
         <w:t>Criterios de diseño</w:t>
+      </w:r>
+      <w:r>
+        <w:rPr>
+          <w:b/>
+          <w:bCs/>
+          <w:lang w:val="es-CO"/>
+        </w:rPr>
+        <w:t xml:space="preserve"> algoritmo</w:t>
+      </w:r>
+    </w:p>
+    <w:p>
+      <w:pPr>
+        <w:rPr>
+          <w:sz w:val="56"/>
+          <w:lang w:val="es-CO"/>
+        </w:rPr>
+      </w:pPr>
+      <w:r>
+        <w:rPr>
+          <w:sz w:val="56"/>
+          <w:lang w:val="es-CO"/>
+        </w:rPr>
+        <w:t>LUISA</w:t>
+      </w:r>
+    </w:p>
+    <w:p>
+      <w:pPr>
+        <w:pStyle w:val="Ttulo2"/>
+        <w:rPr>
+          <w:b/>
+          <w:bCs/>
+          <w:lang w:val="es-CO"/>
+        </w:rPr>
+      </w:pPr>
+      <w:r>
+        <w:rPr>
+          <w:b/>
+          <w:bCs/>
+          <w:lang w:val="es-CO"/>
+        </w:rPr>
+        <w:t>4.</w:t>
+      </w:r>
+      <w:r>
+        <w:rPr>
+          <w:b/>
+          <w:bCs/>
+          <w:lang w:val="es-CO"/>
+        </w:rPr>
+        <w:t>8</w:t>
+      </w:r>
+      <w:r>
+        <w:rPr>
+          <w:b/>
+          <w:bCs/>
+          <w:lang w:val="es-CO"/>
+        </w:rPr>
+        <w:t xml:space="preserve"> </w:t>
+      </w:r>
+      <w:r>
+        <w:rPr>
+          <w:b/>
+          <w:bCs/>
+          <w:lang w:val="es-CO"/>
+        </w:rPr>
+        <w:t>Tiempos de Ejecución</w:t>
+      </w:r>
+    </w:p>
+    <w:p>
+      <w:r>
+        <w:t>…</w:t>
+      </w:r>
+    </w:p>
+    <w:p>
+      <w:pPr>
+        <w:pStyle w:val="Ttulo2"/>
+        <w:rPr>
+          <w:b/>
+          <w:bCs/>
+          <w:lang w:val="es-CO"/>
+        </w:rPr>
+      </w:pPr>
+      <w:r>
+        <w:rPr>
+          <w:b/>
+          <w:bCs/>
+          <w:lang w:val="es-CO"/>
+        </w:rPr>
+        <w:t>4.</w:t>
+      </w:r>
+      <w:r>
+        <w:rPr>
+          <w:b/>
+          <w:bCs/>
+          <w:lang w:val="es-CO"/>
+        </w:rPr>
+        <w:t>9</w:t>
+      </w:r>
+      <w:r>
+        <w:rPr>
+          <w:b/>
+          <w:bCs/>
+          <w:lang w:val="es-CO"/>
+        </w:rPr>
+        <w:t xml:space="preserve"> </w:t>
+      </w:r>
+      <w:r>
+        <w:rPr>
+          <w:b/>
+          <w:bCs/>
+          <w:lang w:val="es-CO"/>
+        </w:rPr>
+        <w:t>Memoria</w:t>
+      </w:r>
+    </w:p>
+    <w:p>
+      <w:r>
+        <w:t>…</w:t>
+      </w:r>
+    </w:p>
+    <w:p>
+      <w:pPr>
+        <w:pStyle w:val="Ttulo2"/>
+        <w:rPr>
+          <w:b/>
+          <w:bCs/>
+          <w:lang w:val="es-CO"/>
+        </w:rPr>
+      </w:pPr>
+      <w:r>
+        <w:rPr>
+          <w:b/>
+          <w:bCs/>
+          <w:lang w:val="es-CO"/>
+        </w:rPr>
+        <w:t>4.</w:t>
+      </w:r>
+      <w:r>
+        <w:rPr>
+          <w:b/>
+          <w:bCs/>
+          <w:lang w:val="es-CO"/>
+        </w:rPr>
+        <w:t>10</w:t>
+      </w:r>
+      <w:r>
+        <w:rPr>
+          <w:b/>
+          <w:bCs/>
+          <w:lang w:val="es-CO"/>
+        </w:rPr>
+        <w:t xml:space="preserve"> </w:t>
+      </w:r>
+      <w:r>
+        <w:rPr>
+          <w:b/>
+          <w:bCs/>
+          <w:lang w:val="es-CO"/>
+        </w:rPr>
+        <w:t>Análisis de resultados</w:t>
+      </w:r>
+    </w:p>
+    <w:p>
+      <w:r>
+        <w:t>…</w:t>
       </w:r>
       <w:bookmarkStart w:id="0" w:name="_GoBack"/>
       <w:bookmarkEnd w:id="0"/>
-      <w:r>
-        <w:rPr>
-          <w:b/>
-          <w:bCs/>
-          <w:lang w:val="es-CO"/>
-        </w:rPr>
-        <w:t xml:space="preserve"> algoritmo</w:t>
-      </w:r>
     </w:p>
     <w:p/>
     <w:p>
@@ -2842,7 +3006,6 @@
           <w:b/>
           <w:bCs/>
         </w:rPr>
-        <w:lastRenderedPageBreak/>
         <w:t>REFERENCIAS</w:t>
       </w:r>
     </w:p>
@@ -6488,7 +6651,7 @@
 </file>
 
 <file path=customXml/itemProps1.xml><?xml version="1.0" encoding="utf-8"?>
-<ds:datastoreItem xmlns:ds="http://schemas.openxmlformats.org/officeDocument/2006/customXml" ds:itemID="{840633DC-CB81-4DBA-8EFF-F9CC0ACC84FF}">
+<ds:datastoreItem xmlns:ds="http://schemas.openxmlformats.org/officeDocument/2006/customXml" ds:itemID="{E4D2E0A5-4963-4AEB-A1BD-C3317BB91CC8}">
   <ds:schemaRefs>
     <ds:schemaRef ds:uri="http://schemas.openxmlformats.org/officeDocument/2006/bibliography"/>
   </ds:schemaRefs>
